--- a/TBX-Trimed definition module.docx
+++ b/TBX-Trimed definition module.docx
@@ -1,10 +1,11 @@
 
 <file path=word/document.xml><?xml version="1.0" encoding="utf-8"?>
-<w:document xmlns:wpc="http://schemas.microsoft.com/office/word/2010/wordprocessingCanvas" xmlns:cx="http://schemas.microsoft.com/office/drawing/2014/chartex" xmlns:cx1="http://schemas.microsoft.com/office/drawing/2015/9/8/chartex" xmlns:cx2="http://schemas.microsoft.com/office/drawing/2015/10/21/chartex" xmlns:cx3="http://schemas.microsoft.com/office/drawing/2016/5/9/chartex" xmlns:cx4="http://schemas.microsoft.com/office/drawing/2016/5/10/chartex" xmlns:cx5="http://schemas.microsoft.com/office/drawing/2016/5/11/chartex" xmlns:cx6="http://schemas.microsoft.com/office/drawing/2016/5/12/chartex" xmlns:cx7="http://schemas.microsoft.com/office/drawing/2016/5/13/chartex" xmlns:cx8="http://schemas.microsoft.com/office/drawing/2016/5/14/chartex" xmlns:mc="http://schemas.openxmlformats.org/markup-compatibility/2006" xmlns:aink="http://schemas.microsoft.com/office/drawing/2016/ink" xmlns:am3d="http://schemas.microsoft.com/office/drawing/2017/model3d" xmlns:o="urn:schemas-microsoft-com:office:office" xmlns:r="http://schemas.openxmlformats.org/officeDocument/2006/relationships" xmlns:m="http://schemas.openxmlformats.org/officeDocument/2006/math" xmlns:v="urn:schemas-microsoft-com:vml" xmlns:wp14="http://schemas.microsoft.com/office/word/2010/wordprocessingDrawing" xmlns:wp="http://schemas.openxmlformats.org/drawingml/2006/wordprocessingDrawing" xmlns:w10="urn:schemas-microsoft-com:office:word" xmlns:w="http://schemas.openxmlformats.org/wordprocessingml/2006/main" xmlns:w14="http://schemas.microsoft.com/office/word/2010/wordml" xmlns:w15="http://schemas.microsoft.com/office/word/2012/wordml" xmlns:w16cid="http://schemas.microsoft.com/office/word/2016/wordml/cid" xmlns:w16se="http://schemas.microsoft.com/office/word/2015/wordml/symex" xmlns:wpg="http://schemas.microsoft.com/office/word/2010/wordprocessingGroup" xmlns:wpi="http://schemas.microsoft.com/office/word/2010/wordprocessingInk" xmlns:wne="http://schemas.microsoft.com/office/word/2006/wordml" xmlns:wps="http://schemas.microsoft.com/office/word/2010/wordprocessingShape" mc:Ignorable="w14 w15 w16se w16cid wp14">
+<w:document xmlns:wpc="http://schemas.microsoft.com/office/word/2010/wordprocessingCanvas" xmlns:mo="http://schemas.microsoft.com/office/mac/office/2008/main" xmlns:mc="http://schemas.openxmlformats.org/markup-compatibility/2006" xmlns:mv="urn:schemas-microsoft-com:mac:vml" xmlns:o="urn:schemas-microsoft-com:office:office" xmlns:r="http://schemas.openxmlformats.org/officeDocument/2006/relationships" xmlns:m="http://schemas.openxmlformats.org/officeDocument/2006/math" xmlns:v="urn:schemas-microsoft-com:vml" xmlns:wp14="http://schemas.microsoft.com/office/word/2010/wordprocessingDrawing" xmlns:wp="http://schemas.openxmlformats.org/drawingml/2006/wordprocessingDrawing" xmlns:w10="urn:schemas-microsoft-com:office:word" xmlns:w="http://schemas.openxmlformats.org/wordprocessingml/2006/main" xmlns:w14="http://schemas.microsoft.com/office/word/2010/wordml" xmlns:w15="http://schemas.microsoft.com/office/word/2012/wordml" xmlns:wpg="http://schemas.microsoft.com/office/word/2010/wordprocessingGroup" xmlns:wpi="http://schemas.microsoft.com/office/word/2010/wordprocessingInk" xmlns:wne="http://schemas.microsoft.com/office/word/2006/wordml" xmlns:wps="http://schemas.microsoft.com/office/word/2010/wordprocessingShape" mc:Ignorable="w14 w15 wp14">
   <w:body>
     <w:p>
       <w:pPr>
         <w:jc w:val="center"/>
+        <w:outlineLvl w:val="0"/>
         <w:rPr>
           <w:b/>
           <w:lang w:val="en-GB"/>
@@ -27,6 +28,7 @@
     </w:p>
     <w:p>
       <w:pPr>
+        <w:outlineLvl w:val="0"/>
         <w:rPr>
           <w:lang w:val="en-GB"/>
         </w:rPr>
@@ -42,8 +44,16 @@
         <w:rPr>
           <w:lang w:val="en-GB"/>
         </w:rPr>
-        <w:t>: Trimed</w:t>
+        <w:t xml:space="preserve">: </w:t>
       </w:r>
+      <w:proofErr w:type="spellStart"/>
+      <w:r>
+        <w:rPr>
+          <w:lang w:val="en-GB"/>
+        </w:rPr>
+        <w:t>Trimed</w:t>
+      </w:r>
+      <w:proofErr w:type="spellEnd"/>
     </w:p>
     <w:p>
       <w:pPr>
@@ -54,6 +64,7 @@
     </w:p>
     <w:p>
       <w:pPr>
+        <w:outlineLvl w:val="0"/>
         <w:rPr>
           <w:lang w:val="en-US"/>
         </w:rPr>
@@ -104,7 +115,21 @@
         <w:rPr>
           <w:lang w:val="en-GB"/>
         </w:rPr>
-        <w:t xml:space="preserve"> The Trimed Module is a data category module </w:t>
+        <w:t xml:space="preserve"> The </w:t>
+      </w:r>
+      <w:proofErr w:type="spellStart"/>
+      <w:r>
+        <w:rPr>
+          <w:lang w:val="en-GB"/>
+        </w:rPr>
+        <w:t>Trimed</w:t>
+      </w:r>
+      <w:proofErr w:type="spellEnd"/>
+      <w:r>
+        <w:rPr>
+          <w:lang w:val="en-GB"/>
+        </w:rPr>
+        <w:t xml:space="preserve"> Module is a data category module </w:t>
       </w:r>
       <w:r>
         <w:rPr>
@@ -122,7 +147,21 @@
         <w:rPr>
           <w:lang w:val="en-GB"/>
         </w:rPr>
-        <w:t>1) DatCatInfo (</w:t>
+        <w:t xml:space="preserve">1) </w:t>
+      </w:r>
+      <w:proofErr w:type="spellStart"/>
+      <w:r>
+        <w:rPr>
+          <w:lang w:val="en-GB"/>
+        </w:rPr>
+        <w:t>DatCatInfo</w:t>
+      </w:r>
+      <w:proofErr w:type="spellEnd"/>
+      <w:r>
+        <w:rPr>
+          <w:lang w:val="en-GB"/>
+        </w:rPr>
+        <w:t xml:space="preserve"> (</w:t>
       </w:r>
       <w:r>
         <w:rPr>
@@ -136,20 +175,145 @@
         </w:rPr>
         <w:t xml:space="preserve">) with their associated </w:t>
       </w:r>
+      <w:proofErr w:type="spellStart"/>
       <w:r>
-        <w:t>unique permanent ID</w:t>
+        <w:t>unique</w:t>
+      </w:r>
+      <w:proofErr w:type="spellEnd"/>
+      <w:r>
+        <w:t xml:space="preserve"> </w:t>
+      </w:r>
+      <w:proofErr w:type="spellStart"/>
+      <w:r>
+        <w:t>permanent</w:t>
+      </w:r>
+      <w:proofErr w:type="spellEnd"/>
+      <w:r>
+        <w:t xml:space="preserve"> ID</w:t>
       </w:r>
       <w:r>
-        <w:t xml:space="preserve"> (PID) and 2) TriMED Data Category Repository (</w:t>
+        <w:t xml:space="preserve"> (PID) and 2) </w:t>
+      </w:r>
+      <w:proofErr w:type="spellStart"/>
+      <w:r>
+        <w:t>TriMED</w:t>
+      </w:r>
+      <w:proofErr w:type="spellEnd"/>
+      <w:r>
+        <w:t xml:space="preserve"> Data </w:t>
+      </w:r>
+      <w:proofErr w:type="spellStart"/>
+      <w:r>
+        <w:t>Category</w:t>
+      </w:r>
+      <w:proofErr w:type="spellEnd"/>
+      <w:r>
+        <w:t xml:space="preserve"> </w:t>
+      </w:r>
+      <w:proofErr w:type="spellStart"/>
+      <w:r>
+        <w:t>Repository</w:t>
+      </w:r>
+      <w:proofErr w:type="spellEnd"/>
+      <w:r>
+        <w:t xml:space="preserve"> (</w:t>
       </w:r>
       <w:r>
         <w:rPr>
           <w:i/>
         </w:rPr>
-        <w:t>to be defined</w:t>
+        <w:t xml:space="preserve">to be </w:t>
       </w:r>
+      <w:proofErr w:type="spellStart"/>
       <w:r>
-        <w:t xml:space="preserve">). In this document, the data categories associated to the TriMED DCR are underlined in gray and need to be filled with the associated URL(s). </w:t>
+        <w:rPr>
+          <w:i/>
+        </w:rPr>
+        <w:t>defined</w:t>
+      </w:r>
+      <w:proofErr w:type="spellEnd"/>
+      <w:r>
+        <w:t xml:space="preserve">). In </w:t>
+      </w:r>
+      <w:proofErr w:type="spellStart"/>
+      <w:r>
+        <w:t>this</w:t>
+      </w:r>
+      <w:proofErr w:type="spellEnd"/>
+      <w:r>
+        <w:t xml:space="preserve"> </w:t>
+      </w:r>
+      <w:proofErr w:type="spellStart"/>
+      <w:r>
+        <w:t>document</w:t>
+      </w:r>
+      <w:proofErr w:type="spellEnd"/>
+      <w:r>
+        <w:t xml:space="preserve">, the data </w:t>
+      </w:r>
+      <w:proofErr w:type="spellStart"/>
+      <w:r>
+        <w:t>categories</w:t>
+      </w:r>
+      <w:proofErr w:type="spellEnd"/>
+      <w:r>
+        <w:t xml:space="preserve"> </w:t>
+      </w:r>
+      <w:proofErr w:type="spellStart"/>
+      <w:r>
+        <w:t>associated</w:t>
+      </w:r>
+      <w:proofErr w:type="spellEnd"/>
+      <w:r>
+        <w:t xml:space="preserve"> to the </w:t>
+      </w:r>
+      <w:proofErr w:type="spellStart"/>
+      <w:r>
+        <w:t>TriMED</w:t>
+      </w:r>
+      <w:proofErr w:type="spellEnd"/>
+      <w:r>
+        <w:t xml:space="preserve"> DCR are </w:t>
+      </w:r>
+      <w:proofErr w:type="spellStart"/>
+      <w:r>
+        <w:t>underlined</w:t>
+      </w:r>
+      <w:proofErr w:type="spellEnd"/>
+      <w:r>
+        <w:t xml:space="preserve"> in </w:t>
+      </w:r>
+      <w:proofErr w:type="spellStart"/>
+      <w:r>
+        <w:t>gray</w:t>
+      </w:r>
+      <w:proofErr w:type="spellEnd"/>
+      <w:r>
+        <w:t xml:space="preserve"> and </w:t>
+      </w:r>
+      <w:proofErr w:type="spellStart"/>
+      <w:r>
+        <w:t>need</w:t>
+      </w:r>
+      <w:proofErr w:type="spellEnd"/>
+      <w:r>
+        <w:t xml:space="preserve"> to be </w:t>
+      </w:r>
+      <w:proofErr w:type="spellStart"/>
+      <w:r>
+        <w:t>filled</w:t>
+      </w:r>
+      <w:proofErr w:type="spellEnd"/>
+      <w:r>
+        <w:t xml:space="preserve"> with the </w:t>
+      </w:r>
+      <w:proofErr w:type="spellStart"/>
+      <w:r>
+        <w:t>associated</w:t>
+      </w:r>
+      <w:proofErr w:type="spellEnd"/>
+      <w:r>
+        <w:t xml:space="preserve"> URL(s). </w:t>
       </w:r>
     </w:p>
     <w:p>
@@ -161,6 +325,7 @@
     </w:p>
     <w:p>
       <w:pPr>
+        <w:outlineLvl w:val="0"/>
         <w:rPr>
           <w:lang w:val="en-GB"/>
         </w:rPr>
@@ -219,6 +384,7 @@
                 <w:szCs w:val="22"/>
               </w:rPr>
             </w:pPr>
+            <w:proofErr w:type="spellStart"/>
             <w:r>
               <w:rPr>
                 <w:rFonts w:ascii="Calibri" w:eastAsia="Times New Roman" w:hAnsi="Calibri" w:cs="Calibri"/>
@@ -227,6 +393,7 @@
               </w:rPr>
               <w:t>Identifier</w:t>
             </w:r>
+            <w:proofErr w:type="spellEnd"/>
           </w:p>
         </w:tc>
         <w:tc>
@@ -250,6 +417,8 @@
               </w:rPr>
               <w:t>PID</w:t>
             </w:r>
+            <w:bookmarkStart w:id="0" w:name="_GoBack"/>
+            <w:bookmarkEnd w:id="0"/>
           </w:p>
         </w:tc>
         <w:tc>
@@ -273,6 +442,7 @@
                 <w:szCs w:val="22"/>
               </w:rPr>
             </w:pPr>
+            <w:proofErr w:type="spellStart"/>
             <w:r>
               <w:rPr>
                 <w:rFonts w:ascii="Calibri" w:eastAsia="Times New Roman" w:hAnsi="Calibri" w:cs="Calibri"/>
@@ -281,6 +451,7 @@
               </w:rPr>
               <w:t>Classification</w:t>
             </w:r>
+            <w:proofErr w:type="spellEnd"/>
           </w:p>
         </w:tc>
         <w:tc>
@@ -370,6 +541,7 @@
                 <w:szCs w:val="22"/>
               </w:rPr>
             </w:pPr>
+            <w:proofErr w:type="spellStart"/>
             <w:r>
               <w:rPr>
                 <w:rFonts w:ascii="Calibri" w:eastAsia="Times New Roman" w:hAnsi="Calibri" w:cs="Calibri"/>
@@ -379,6 +551,7 @@
               </w:rPr>
               <w:t>grammaticalNumber</w:t>
             </w:r>
+            <w:proofErr w:type="spellEnd"/>
           </w:p>
         </w:tc>
         <w:tc>
@@ -408,7 +581,23 @@
                   <w:color w:val="0563C1"/>
                   <w:u w:val="single"/>
                 </w:rPr>
-                <w:t>http://www.isocat.org/datcat/DC-1298</w:t>
+                <w:t>http://www.</w:t>
+              </w:r>
+              <w:r>
+                <w:rPr>
+                  <w:rFonts w:ascii="Calibri" w:eastAsia="Times New Roman" w:hAnsi="Calibri" w:cs="Calibri"/>
+                  <w:color w:val="0563C1"/>
+                  <w:u w:val="single"/>
+                </w:rPr>
+                <w:t>datcatinfo.net</w:t>
+              </w:r>
+              <w:r>
+                <w:rPr>
+                  <w:rFonts w:ascii="Calibri" w:eastAsia="Times New Roman" w:hAnsi="Calibri" w:cs="Calibri"/>
+                  <w:color w:val="0563C1"/>
+                  <w:u w:val="single"/>
+                </w:rPr>
+                <w:t>/datcat/DC-1298</w:t>
               </w:r>
             </w:hyperlink>
           </w:p>
@@ -441,7 +630,17 @@
                 <w:sz w:val="22"/>
                 <w:szCs w:val="22"/>
               </w:rPr>
-              <w:t>&lt;termNote</w:t>
+              <w:t>&lt;</w:t>
+            </w:r>
+            <w:proofErr w:type="spellStart"/>
+            <w:r>
+              <w:rPr>
+                <w:rFonts w:ascii="Calibri" w:eastAsia="Times New Roman" w:hAnsi="Calibri" w:cs="Calibri"/>
+                <w:color w:val="000000"/>
+                <w:sz w:val="22"/>
+                <w:szCs w:val="22"/>
+              </w:rPr>
+              <w:t>termNote</w:t>
             </w:r>
             <w:r>
               <w:rPr>
@@ -452,6 +651,7 @@
               </w:rPr>
               <w:t>Spec</w:t>
             </w:r>
+            <w:proofErr w:type="spellEnd"/>
             <w:r>
               <w:rPr>
                 <w:rFonts w:ascii="Calibri" w:eastAsia="Times New Roman" w:hAnsi="Calibri" w:cs="Calibri"/>
@@ -484,6 +684,7 @@
                 <w:szCs w:val="22"/>
               </w:rPr>
             </w:pPr>
+            <w:proofErr w:type="spellStart"/>
             <w:r>
               <w:rPr>
                 <w:rFonts w:ascii="Calibri" w:eastAsia="Times New Roman" w:hAnsi="Calibri" w:cs="Calibri"/>
@@ -493,6 +694,7 @@
               </w:rPr>
               <w:t>singular</w:t>
             </w:r>
+            <w:proofErr w:type="spellEnd"/>
             <w:r>
               <w:rPr>
                 <w:rFonts w:ascii="Calibri" w:eastAsia="Times New Roman" w:hAnsi="Calibri" w:cs="Calibri"/>
@@ -501,8 +703,18 @@
                 <w:szCs w:val="22"/>
               </w:rPr>
               <w:br/>
+            </w:r>
+            <w:proofErr w:type="spellStart"/>
+            <w:r>
+              <w:rPr>
+                <w:rFonts w:ascii="Calibri" w:eastAsia="Times New Roman" w:hAnsi="Calibri" w:cs="Calibri"/>
+                <w:color w:val="000000"/>
+                <w:sz w:val="22"/>
+                <w:szCs w:val="22"/>
+              </w:rPr>
               <w:t>plural</w:t>
             </w:r>
+            <w:proofErr w:type="spellEnd"/>
             <w:r>
               <w:rPr>
                 <w:rFonts w:ascii="Calibri" w:eastAsia="Times New Roman" w:hAnsi="Calibri" w:cs="Calibri"/>
@@ -511,8 +723,18 @@
                 <w:szCs w:val="22"/>
               </w:rPr>
               <w:br/>
+            </w:r>
+            <w:proofErr w:type="spellStart"/>
+            <w:r>
+              <w:rPr>
+                <w:rFonts w:ascii="Calibri" w:eastAsia="Times New Roman" w:hAnsi="Calibri" w:cs="Calibri"/>
+                <w:color w:val="000000"/>
+                <w:sz w:val="22"/>
+                <w:szCs w:val="22"/>
+              </w:rPr>
               <w:t>dual</w:t>
             </w:r>
+            <w:proofErr w:type="spellEnd"/>
             <w:r>
               <w:rPr>
                 <w:rFonts w:ascii="Calibri" w:eastAsia="Times New Roman" w:hAnsi="Calibri" w:cs="Calibri"/>
@@ -531,8 +753,18 @@
                 <w:szCs w:val="22"/>
               </w:rPr>
               <w:br/>
+            </w:r>
+            <w:proofErr w:type="spellStart"/>
+            <w:r>
+              <w:rPr>
+                <w:rFonts w:ascii="Calibri" w:eastAsia="Times New Roman" w:hAnsi="Calibri" w:cs="Calibri"/>
+                <w:color w:val="000000"/>
+                <w:sz w:val="22"/>
+                <w:szCs w:val="22"/>
+              </w:rPr>
               <w:t>otherNumber</w:t>
             </w:r>
+            <w:proofErr w:type="spellEnd"/>
           </w:p>
         </w:tc>
         <w:tc>
@@ -554,6 +786,7 @@
                 <w:color w:val="000000"/>
               </w:rPr>
             </w:pPr>
+            <w:proofErr w:type="spellStart"/>
             <w:r>
               <w:rPr>
                 <w:rFonts w:ascii="Calibri" w:eastAsia="Times New Roman" w:hAnsi="Calibri" w:cs="Calibri"/>
@@ -561,6 +794,7 @@
               </w:rPr>
               <w:t>termSec</w:t>
             </w:r>
+            <w:proofErr w:type="spellEnd"/>
           </w:p>
         </w:tc>
       </w:tr>
@@ -633,7 +867,25 @@
                 <w:sz w:val="22"/>
                 <w:szCs w:val="22"/>
               </w:rPr>
-              <w:t>http://www.isocat.org/datcat/DC-4611</w:t>
+              <w:t>http://www.</w:t>
+            </w:r>
+            <w:r>
+              <w:rPr>
+                <w:rFonts w:ascii="Calibri" w:eastAsia="Times New Roman" w:hAnsi="Calibri" w:cs="Calibri"/>
+                <w:color w:val="000000"/>
+                <w:sz w:val="22"/>
+                <w:szCs w:val="22"/>
+              </w:rPr>
+              <w:t>datcatinfo.net</w:t>
+            </w:r>
+            <w:r>
+              <w:rPr>
+                <w:rFonts w:ascii="Calibri" w:eastAsia="Times New Roman" w:hAnsi="Calibri" w:cs="Calibri"/>
+                <w:color w:val="000000"/>
+                <w:sz w:val="22"/>
+                <w:szCs w:val="22"/>
+              </w:rPr>
+              <w:t>/datcat/DC-4611</w:t>
             </w:r>
           </w:p>
         </w:tc>
@@ -667,7 +919,27 @@
                 <w:sz w:val="22"/>
                 <w:szCs w:val="22"/>
               </w:rPr>
-              <w:t>&lt;termNoteSpec&gt;</w:t>
+              <w:t>&lt;</w:t>
+            </w:r>
+            <w:proofErr w:type="spellStart"/>
+            <w:r>
+              <w:rPr>
+                <w:rFonts w:ascii="Calibri" w:eastAsia="Times New Roman" w:hAnsi="Calibri" w:cs="Calibri"/>
+                <w:color w:val="000000"/>
+                <w:sz w:val="22"/>
+                <w:szCs w:val="22"/>
+              </w:rPr>
+              <w:t>termNoteSpec</w:t>
+            </w:r>
+            <w:proofErr w:type="spellEnd"/>
+            <w:r>
+              <w:rPr>
+                <w:rFonts w:ascii="Calibri" w:eastAsia="Times New Roman" w:hAnsi="Calibri" w:cs="Calibri"/>
+                <w:color w:val="000000"/>
+                <w:sz w:val="22"/>
+                <w:szCs w:val="22"/>
+              </w:rPr>
+              <w:t>&gt;</w:t>
             </w:r>
           </w:p>
         </w:tc>
@@ -694,14 +966,25 @@
                 <w:szCs w:val="22"/>
               </w:rPr>
             </w:pPr>
-            <w:r>
-              <w:rPr>
-                <w:rFonts w:ascii="Calibri" w:eastAsia="Times New Roman" w:hAnsi="Calibri" w:cs="Calibri"/>
-                <w:color w:val="000000"/>
-                <w:sz w:val="22"/>
-                <w:szCs w:val="22"/>
-              </w:rPr>
-              <w:t>string (text)</w:t>
+            <w:proofErr w:type="spellStart"/>
+            <w:r>
+              <w:rPr>
+                <w:rFonts w:ascii="Calibri" w:eastAsia="Times New Roman" w:hAnsi="Calibri" w:cs="Calibri"/>
+                <w:color w:val="000000"/>
+                <w:sz w:val="22"/>
+                <w:szCs w:val="22"/>
+              </w:rPr>
+              <w:t>string</w:t>
+            </w:r>
+            <w:proofErr w:type="spellEnd"/>
+            <w:r>
+              <w:rPr>
+                <w:rFonts w:ascii="Calibri" w:eastAsia="Times New Roman" w:hAnsi="Calibri" w:cs="Calibri"/>
+                <w:color w:val="000000"/>
+                <w:sz w:val="22"/>
+                <w:szCs w:val="22"/>
+              </w:rPr>
+              <w:t xml:space="preserve"> (text)</w:t>
             </w:r>
           </w:p>
         </w:tc>
@@ -726,6 +1009,7 @@
                 <w:color w:val="000000"/>
               </w:rPr>
             </w:pPr>
+            <w:proofErr w:type="spellStart"/>
             <w:r>
               <w:rPr>
                 <w:rFonts w:ascii="Calibri" w:eastAsia="Times New Roman" w:hAnsi="Calibri" w:cs="Calibri"/>
@@ -733,6 +1017,7 @@
               </w:rPr>
               <w:t>termSec</w:t>
             </w:r>
+            <w:proofErr w:type="spellEnd"/>
           </w:p>
         </w:tc>
       </w:tr>
@@ -764,6 +1049,7 @@
                 <w:szCs w:val="22"/>
               </w:rPr>
             </w:pPr>
+            <w:proofErr w:type="spellStart"/>
             <w:r>
               <w:rPr>
                 <w:rFonts w:ascii="Calibri" w:eastAsia="Times New Roman" w:hAnsi="Calibri" w:cs="Calibri"/>
@@ -773,6 +1059,7 @@
               </w:rPr>
               <w:t>pronunciation</w:t>
             </w:r>
+            <w:proofErr w:type="spellEnd"/>
           </w:p>
         </w:tc>
         <w:tc>
@@ -805,7 +1092,25 @@
                 <w:sz w:val="22"/>
                 <w:szCs w:val="22"/>
               </w:rPr>
-              <w:t>http://www.isocat.org/datcat/DC-407</w:t>
+              <w:t>http://www.</w:t>
+            </w:r>
+            <w:r>
+              <w:rPr>
+                <w:rFonts w:ascii="Calibri" w:eastAsia="Times New Roman" w:hAnsi="Calibri" w:cs="Calibri"/>
+                <w:color w:val="000000"/>
+                <w:sz w:val="22"/>
+                <w:szCs w:val="22"/>
+              </w:rPr>
+              <w:t>datcatinfo.net</w:t>
+            </w:r>
+            <w:r>
+              <w:rPr>
+                <w:rFonts w:ascii="Calibri" w:eastAsia="Times New Roman" w:hAnsi="Calibri" w:cs="Calibri"/>
+                <w:color w:val="000000"/>
+                <w:sz w:val="22"/>
+                <w:szCs w:val="22"/>
+              </w:rPr>
+              <w:t>/datcat/DC-407</w:t>
             </w:r>
           </w:p>
         </w:tc>
@@ -839,7 +1144,27 @@
                 <w:sz w:val="22"/>
                 <w:szCs w:val="22"/>
               </w:rPr>
-              <w:t>&lt;termNoteSpec&gt;</w:t>
+              <w:t>&lt;</w:t>
+            </w:r>
+            <w:proofErr w:type="spellStart"/>
+            <w:r>
+              <w:rPr>
+                <w:rFonts w:ascii="Calibri" w:eastAsia="Times New Roman" w:hAnsi="Calibri" w:cs="Calibri"/>
+                <w:color w:val="000000"/>
+                <w:sz w:val="22"/>
+                <w:szCs w:val="22"/>
+              </w:rPr>
+              <w:t>termNoteSpec</w:t>
+            </w:r>
+            <w:proofErr w:type="spellEnd"/>
+            <w:r>
+              <w:rPr>
+                <w:rFonts w:ascii="Calibri" w:eastAsia="Times New Roman" w:hAnsi="Calibri" w:cs="Calibri"/>
+                <w:color w:val="000000"/>
+                <w:sz w:val="22"/>
+                <w:szCs w:val="22"/>
+              </w:rPr>
+              <w:t>&gt;</w:t>
             </w:r>
           </w:p>
         </w:tc>
@@ -866,14 +1191,25 @@
                 <w:szCs w:val="22"/>
               </w:rPr>
             </w:pPr>
-            <w:r>
-              <w:rPr>
-                <w:rFonts w:ascii="Calibri" w:eastAsia="Times New Roman" w:hAnsi="Calibri" w:cs="Calibri"/>
-                <w:color w:val="000000"/>
-                <w:sz w:val="22"/>
-                <w:szCs w:val="22"/>
-              </w:rPr>
-              <w:t>string (text)</w:t>
+            <w:proofErr w:type="spellStart"/>
+            <w:r>
+              <w:rPr>
+                <w:rFonts w:ascii="Calibri" w:eastAsia="Times New Roman" w:hAnsi="Calibri" w:cs="Calibri"/>
+                <w:color w:val="000000"/>
+                <w:sz w:val="22"/>
+                <w:szCs w:val="22"/>
+              </w:rPr>
+              <w:t>string</w:t>
+            </w:r>
+            <w:proofErr w:type="spellEnd"/>
+            <w:r>
+              <w:rPr>
+                <w:rFonts w:ascii="Calibri" w:eastAsia="Times New Roman" w:hAnsi="Calibri" w:cs="Calibri"/>
+                <w:color w:val="000000"/>
+                <w:sz w:val="22"/>
+                <w:szCs w:val="22"/>
+              </w:rPr>
+              <w:t xml:space="preserve"> (text)</w:t>
             </w:r>
           </w:p>
         </w:tc>
@@ -898,6 +1234,7 @@
                 <w:color w:val="000000"/>
               </w:rPr>
             </w:pPr>
+            <w:proofErr w:type="spellStart"/>
             <w:r>
               <w:rPr>
                 <w:rFonts w:ascii="Calibri" w:eastAsia="Times New Roman" w:hAnsi="Calibri" w:cs="Calibri"/>
@@ -905,6 +1242,7 @@
               </w:rPr>
               <w:t>termSec</w:t>
             </w:r>
+            <w:proofErr w:type="spellEnd"/>
           </w:p>
         </w:tc>
       </w:tr>
@@ -936,6 +1274,7 @@
                 <w:szCs w:val="22"/>
               </w:rPr>
             </w:pPr>
+            <w:proofErr w:type="spellStart"/>
             <w:r>
               <w:rPr>
                 <w:rFonts w:ascii="Calibri" w:eastAsia="Times New Roman" w:hAnsi="Calibri" w:cs="Calibri"/>
@@ -945,6 +1284,7 @@
               </w:rPr>
               <w:t>etymology</w:t>
             </w:r>
+            <w:proofErr w:type="spellEnd"/>
           </w:p>
         </w:tc>
         <w:tc>
@@ -976,7 +1316,23 @@
                   <w:color w:val="0563C1"/>
                   <w:u w:val="single"/>
                 </w:rPr>
-                <w:t>http://www.isocat.org/datcat/DC-5663</w:t>
+                <w:t>http://www.</w:t>
+              </w:r>
+              <w:r>
+                <w:rPr>
+                  <w:rFonts w:ascii="Calibri" w:eastAsia="Times New Roman" w:hAnsi="Calibri" w:cs="Calibri"/>
+                  <w:color w:val="0563C1"/>
+                  <w:u w:val="single"/>
+                </w:rPr>
+                <w:t>datcatinfo.net</w:t>
+              </w:r>
+              <w:r>
+                <w:rPr>
+                  <w:rFonts w:ascii="Calibri" w:eastAsia="Times New Roman" w:hAnsi="Calibri" w:cs="Calibri"/>
+                  <w:color w:val="0563C1"/>
+                  <w:u w:val="single"/>
+                </w:rPr>
+                <w:t>/datcat/DC-5663</w:t>
               </w:r>
             </w:hyperlink>
           </w:p>
@@ -1011,7 +1367,27 @@
                 <w:sz w:val="22"/>
                 <w:szCs w:val="22"/>
               </w:rPr>
-              <w:t>&lt;termNoteSpec&gt;</w:t>
+              <w:t>&lt;</w:t>
+            </w:r>
+            <w:proofErr w:type="spellStart"/>
+            <w:r>
+              <w:rPr>
+                <w:rFonts w:ascii="Calibri" w:eastAsia="Times New Roman" w:hAnsi="Calibri" w:cs="Calibri"/>
+                <w:color w:val="000000"/>
+                <w:sz w:val="22"/>
+                <w:szCs w:val="22"/>
+              </w:rPr>
+              <w:t>termNoteSpec</w:t>
+            </w:r>
+            <w:proofErr w:type="spellEnd"/>
+            <w:r>
+              <w:rPr>
+                <w:rFonts w:ascii="Calibri" w:eastAsia="Times New Roman" w:hAnsi="Calibri" w:cs="Calibri"/>
+                <w:color w:val="000000"/>
+                <w:sz w:val="22"/>
+                <w:szCs w:val="22"/>
+              </w:rPr>
+              <w:t>&gt;</w:t>
             </w:r>
           </w:p>
         </w:tc>
@@ -1038,14 +1414,25 @@
                 <w:szCs w:val="22"/>
               </w:rPr>
             </w:pPr>
-            <w:r>
-              <w:rPr>
-                <w:rFonts w:ascii="Calibri" w:eastAsia="Times New Roman" w:hAnsi="Calibri" w:cs="Calibri"/>
-                <w:color w:val="000000"/>
-                <w:sz w:val="22"/>
-                <w:szCs w:val="22"/>
-              </w:rPr>
-              <w:t>string (text)</w:t>
+            <w:proofErr w:type="spellStart"/>
+            <w:r>
+              <w:rPr>
+                <w:rFonts w:ascii="Calibri" w:eastAsia="Times New Roman" w:hAnsi="Calibri" w:cs="Calibri"/>
+                <w:color w:val="000000"/>
+                <w:sz w:val="22"/>
+                <w:szCs w:val="22"/>
+              </w:rPr>
+              <w:t>string</w:t>
+            </w:r>
+            <w:proofErr w:type="spellEnd"/>
+            <w:r>
+              <w:rPr>
+                <w:rFonts w:ascii="Calibri" w:eastAsia="Times New Roman" w:hAnsi="Calibri" w:cs="Calibri"/>
+                <w:color w:val="000000"/>
+                <w:sz w:val="22"/>
+                <w:szCs w:val="22"/>
+              </w:rPr>
+              <w:t xml:space="preserve"> (text)</w:t>
             </w:r>
           </w:p>
         </w:tc>
@@ -1070,6 +1457,7 @@
                 <w:color w:val="000000"/>
               </w:rPr>
             </w:pPr>
+            <w:proofErr w:type="spellStart"/>
             <w:r>
               <w:rPr>
                 <w:rFonts w:ascii="Calibri" w:eastAsia="Times New Roman" w:hAnsi="Calibri" w:cs="Calibri"/>
@@ -1077,6 +1465,7 @@
               </w:rPr>
               <w:t>termSec</w:t>
             </w:r>
+            <w:proofErr w:type="spellEnd"/>
           </w:p>
         </w:tc>
       </w:tr>
@@ -1108,6 +1497,7 @@
                 <w:szCs w:val="22"/>
               </w:rPr>
             </w:pPr>
+            <w:proofErr w:type="spellStart"/>
             <w:r>
               <w:rPr>
                 <w:rFonts w:ascii="Calibri" w:eastAsia="Times New Roman" w:hAnsi="Calibri" w:cs="Calibri"/>
@@ -1117,6 +1507,7 @@
               </w:rPr>
               <w:t>variant</w:t>
             </w:r>
+            <w:proofErr w:type="spellEnd"/>
           </w:p>
         </w:tc>
         <w:tc>
@@ -1149,7 +1540,25 @@
                 <w:sz w:val="22"/>
                 <w:szCs w:val="22"/>
               </w:rPr>
-              <w:t>http://www.isocat.org/datcat/DC-330</w:t>
+              <w:t>http://www.</w:t>
+            </w:r>
+            <w:r>
+              <w:rPr>
+                <w:rFonts w:ascii="Calibri" w:eastAsia="Times New Roman" w:hAnsi="Calibri" w:cs="Calibri"/>
+                <w:color w:val="000000"/>
+                <w:sz w:val="22"/>
+                <w:szCs w:val="22"/>
+              </w:rPr>
+              <w:t>datcatinfo.net</w:t>
+            </w:r>
+            <w:r>
+              <w:rPr>
+                <w:rFonts w:ascii="Calibri" w:eastAsia="Times New Roman" w:hAnsi="Calibri" w:cs="Calibri"/>
+                <w:color w:val="000000"/>
+                <w:sz w:val="22"/>
+                <w:szCs w:val="22"/>
+              </w:rPr>
+              <w:t>/datcat/DC-330</w:t>
             </w:r>
           </w:p>
         </w:tc>
@@ -1183,7 +1592,27 @@
                 <w:sz w:val="22"/>
                 <w:szCs w:val="22"/>
               </w:rPr>
-              <w:t>&lt;termNoteSpec&gt;</w:t>
+              <w:t>&lt;</w:t>
+            </w:r>
+            <w:proofErr w:type="spellStart"/>
+            <w:r>
+              <w:rPr>
+                <w:rFonts w:ascii="Calibri" w:eastAsia="Times New Roman" w:hAnsi="Calibri" w:cs="Calibri"/>
+                <w:color w:val="000000"/>
+                <w:sz w:val="22"/>
+                <w:szCs w:val="22"/>
+              </w:rPr>
+              <w:t>termNoteSpec</w:t>
+            </w:r>
+            <w:proofErr w:type="spellEnd"/>
+            <w:r>
+              <w:rPr>
+                <w:rFonts w:ascii="Calibri" w:eastAsia="Times New Roman" w:hAnsi="Calibri" w:cs="Calibri"/>
+                <w:color w:val="000000"/>
+                <w:sz w:val="22"/>
+                <w:szCs w:val="22"/>
+              </w:rPr>
+              <w:t>&gt;</w:t>
             </w:r>
           </w:p>
         </w:tc>
@@ -1210,14 +1639,25 @@
                 <w:szCs w:val="22"/>
               </w:rPr>
             </w:pPr>
-            <w:r>
-              <w:rPr>
-                <w:rFonts w:ascii="Calibri" w:eastAsia="Times New Roman" w:hAnsi="Calibri" w:cs="Calibri"/>
-                <w:color w:val="000000"/>
-                <w:sz w:val="22"/>
-                <w:szCs w:val="22"/>
-              </w:rPr>
-              <w:t>string (text)</w:t>
+            <w:proofErr w:type="spellStart"/>
+            <w:r>
+              <w:rPr>
+                <w:rFonts w:ascii="Calibri" w:eastAsia="Times New Roman" w:hAnsi="Calibri" w:cs="Calibri"/>
+                <w:color w:val="000000"/>
+                <w:sz w:val="22"/>
+                <w:szCs w:val="22"/>
+              </w:rPr>
+              <w:t>string</w:t>
+            </w:r>
+            <w:proofErr w:type="spellEnd"/>
+            <w:r>
+              <w:rPr>
+                <w:rFonts w:ascii="Calibri" w:eastAsia="Times New Roman" w:hAnsi="Calibri" w:cs="Calibri"/>
+                <w:color w:val="000000"/>
+                <w:sz w:val="22"/>
+                <w:szCs w:val="22"/>
+              </w:rPr>
+              <w:t xml:space="preserve"> (text)</w:t>
             </w:r>
           </w:p>
         </w:tc>
@@ -1242,6 +1682,7 @@
                 <w:color w:val="000000"/>
               </w:rPr>
             </w:pPr>
+            <w:proofErr w:type="spellStart"/>
             <w:r>
               <w:rPr>
                 <w:rFonts w:ascii="Calibri" w:eastAsia="Times New Roman" w:hAnsi="Calibri" w:cs="Calibri"/>
@@ -1249,6 +1690,7 @@
               </w:rPr>
               <w:t>termSec</w:t>
             </w:r>
+            <w:proofErr w:type="spellEnd"/>
           </w:p>
         </w:tc>
       </w:tr>
@@ -1280,6 +1722,7 @@
                 <w:szCs w:val="22"/>
               </w:rPr>
             </w:pPr>
+            <w:proofErr w:type="spellStart"/>
             <w:r>
               <w:rPr>
                 <w:rFonts w:ascii="Calibri" w:eastAsia="Times New Roman" w:hAnsi="Calibri" w:cs="Calibri"/>
@@ -1289,6 +1732,7 @@
               </w:rPr>
               <w:t>abbreviation</w:t>
             </w:r>
+            <w:proofErr w:type="spellEnd"/>
           </w:p>
         </w:tc>
         <w:tc>
@@ -1321,7 +1765,25 @@
                 <w:sz w:val="22"/>
                 <w:szCs w:val="22"/>
               </w:rPr>
-              <w:t>http://www.isocat.org/datcat/DC-1418</w:t>
+              <w:t>http://www.</w:t>
+            </w:r>
+            <w:r>
+              <w:rPr>
+                <w:rFonts w:ascii="Calibri" w:eastAsia="Times New Roman" w:hAnsi="Calibri" w:cs="Calibri"/>
+                <w:color w:val="000000"/>
+                <w:sz w:val="22"/>
+                <w:szCs w:val="22"/>
+              </w:rPr>
+              <w:t>datcatinfo.net</w:t>
+            </w:r>
+            <w:r>
+              <w:rPr>
+                <w:rFonts w:ascii="Calibri" w:eastAsia="Times New Roman" w:hAnsi="Calibri" w:cs="Calibri"/>
+                <w:color w:val="000000"/>
+                <w:sz w:val="22"/>
+                <w:szCs w:val="22"/>
+              </w:rPr>
+              <w:t>/datcat/DC-1418</w:t>
             </w:r>
           </w:p>
         </w:tc>
@@ -1355,7 +1817,27 @@
                 <w:sz w:val="22"/>
                 <w:szCs w:val="22"/>
               </w:rPr>
-              <w:t>&lt;termNoteSpec&gt;</w:t>
+              <w:t>&lt;</w:t>
+            </w:r>
+            <w:proofErr w:type="spellStart"/>
+            <w:r>
+              <w:rPr>
+                <w:rFonts w:ascii="Calibri" w:eastAsia="Times New Roman" w:hAnsi="Calibri" w:cs="Calibri"/>
+                <w:color w:val="000000"/>
+                <w:sz w:val="22"/>
+                <w:szCs w:val="22"/>
+              </w:rPr>
+              <w:t>termNoteSpec</w:t>
+            </w:r>
+            <w:proofErr w:type="spellEnd"/>
+            <w:r>
+              <w:rPr>
+                <w:rFonts w:ascii="Calibri" w:eastAsia="Times New Roman" w:hAnsi="Calibri" w:cs="Calibri"/>
+                <w:color w:val="000000"/>
+                <w:sz w:val="22"/>
+                <w:szCs w:val="22"/>
+              </w:rPr>
+              <w:t>&gt;</w:t>
             </w:r>
           </w:p>
         </w:tc>
@@ -1382,14 +1864,25 @@
                 <w:szCs w:val="22"/>
               </w:rPr>
             </w:pPr>
-            <w:r>
-              <w:rPr>
-                <w:rFonts w:ascii="Calibri" w:eastAsia="Times New Roman" w:hAnsi="Calibri" w:cs="Calibri"/>
-                <w:color w:val="000000"/>
-                <w:sz w:val="22"/>
-                <w:szCs w:val="22"/>
-              </w:rPr>
-              <w:t>string (text)</w:t>
+            <w:proofErr w:type="spellStart"/>
+            <w:r>
+              <w:rPr>
+                <w:rFonts w:ascii="Calibri" w:eastAsia="Times New Roman" w:hAnsi="Calibri" w:cs="Calibri"/>
+                <w:color w:val="000000"/>
+                <w:sz w:val="22"/>
+                <w:szCs w:val="22"/>
+              </w:rPr>
+              <w:t>string</w:t>
+            </w:r>
+            <w:proofErr w:type="spellEnd"/>
+            <w:r>
+              <w:rPr>
+                <w:rFonts w:ascii="Calibri" w:eastAsia="Times New Roman" w:hAnsi="Calibri" w:cs="Calibri"/>
+                <w:color w:val="000000"/>
+                <w:sz w:val="22"/>
+                <w:szCs w:val="22"/>
+              </w:rPr>
+              <w:t xml:space="preserve"> (text)</w:t>
             </w:r>
           </w:p>
         </w:tc>
@@ -1414,6 +1907,7 @@
                 <w:color w:val="000000"/>
               </w:rPr>
             </w:pPr>
+            <w:proofErr w:type="spellStart"/>
             <w:r>
               <w:rPr>
                 <w:rFonts w:ascii="Calibri" w:eastAsia="Times New Roman" w:hAnsi="Calibri" w:cs="Calibri"/>
@@ -1421,6 +1915,7 @@
               </w:rPr>
               <w:t>termSec</w:t>
             </w:r>
+            <w:proofErr w:type="spellEnd"/>
           </w:p>
         </w:tc>
       </w:tr>
@@ -1452,6 +1947,7 @@
                 <w:szCs w:val="22"/>
               </w:rPr>
             </w:pPr>
+            <w:proofErr w:type="spellStart"/>
             <w:r>
               <w:rPr>
                 <w:rFonts w:ascii="Calibri" w:eastAsia="Times New Roman" w:hAnsi="Calibri" w:cs="Calibri"/>
@@ -1461,6 +1957,7 @@
               </w:rPr>
               <w:t>fullForm</w:t>
             </w:r>
+            <w:proofErr w:type="spellEnd"/>
           </w:p>
         </w:tc>
         <w:tc>
@@ -1492,7 +1989,23 @@
                   <w:color w:val="0563C1"/>
                   <w:u w:val="single"/>
                 </w:rPr>
-                <w:t>http://www.isocat.org/datcat/DC-321</w:t>
+                <w:t>http://www.</w:t>
+              </w:r>
+              <w:r>
+                <w:rPr>
+                  <w:rFonts w:ascii="Calibri" w:eastAsia="Times New Roman" w:hAnsi="Calibri" w:cs="Calibri"/>
+                  <w:color w:val="0563C1"/>
+                  <w:u w:val="single"/>
+                </w:rPr>
+                <w:t>datcatinfo.net</w:t>
+              </w:r>
+              <w:r>
+                <w:rPr>
+                  <w:rFonts w:ascii="Calibri" w:eastAsia="Times New Roman" w:hAnsi="Calibri" w:cs="Calibri"/>
+                  <w:color w:val="0563C1"/>
+                  <w:u w:val="single"/>
+                </w:rPr>
+                <w:t>/datcat/DC-321</w:t>
               </w:r>
             </w:hyperlink>
           </w:p>
@@ -1527,7 +2040,27 @@
                 <w:sz w:val="22"/>
                 <w:szCs w:val="22"/>
               </w:rPr>
-              <w:t>&lt;termNoteSpec&gt;</w:t>
+              <w:t>&lt;</w:t>
+            </w:r>
+            <w:proofErr w:type="spellStart"/>
+            <w:r>
+              <w:rPr>
+                <w:rFonts w:ascii="Calibri" w:eastAsia="Times New Roman" w:hAnsi="Calibri" w:cs="Calibri"/>
+                <w:color w:val="000000"/>
+                <w:sz w:val="22"/>
+                <w:szCs w:val="22"/>
+              </w:rPr>
+              <w:t>termNoteSpec</w:t>
+            </w:r>
+            <w:proofErr w:type="spellEnd"/>
+            <w:r>
+              <w:rPr>
+                <w:rFonts w:ascii="Calibri" w:eastAsia="Times New Roman" w:hAnsi="Calibri" w:cs="Calibri"/>
+                <w:color w:val="000000"/>
+                <w:sz w:val="22"/>
+                <w:szCs w:val="22"/>
+              </w:rPr>
+              <w:t>&gt;</w:t>
             </w:r>
           </w:p>
         </w:tc>
@@ -1554,14 +2087,25 @@
                 <w:szCs w:val="22"/>
               </w:rPr>
             </w:pPr>
-            <w:r>
-              <w:rPr>
-                <w:rFonts w:ascii="Calibri" w:eastAsia="Times New Roman" w:hAnsi="Calibri" w:cs="Calibri"/>
-                <w:color w:val="000000"/>
-                <w:sz w:val="22"/>
-                <w:szCs w:val="22"/>
-              </w:rPr>
-              <w:t>string (text)</w:t>
+            <w:proofErr w:type="spellStart"/>
+            <w:r>
+              <w:rPr>
+                <w:rFonts w:ascii="Calibri" w:eastAsia="Times New Roman" w:hAnsi="Calibri" w:cs="Calibri"/>
+                <w:color w:val="000000"/>
+                <w:sz w:val="22"/>
+                <w:szCs w:val="22"/>
+              </w:rPr>
+              <w:t>string</w:t>
+            </w:r>
+            <w:proofErr w:type="spellEnd"/>
+            <w:r>
+              <w:rPr>
+                <w:rFonts w:ascii="Calibri" w:eastAsia="Times New Roman" w:hAnsi="Calibri" w:cs="Calibri"/>
+                <w:color w:val="000000"/>
+                <w:sz w:val="22"/>
+                <w:szCs w:val="22"/>
+              </w:rPr>
+              <w:t xml:space="preserve"> (text)</w:t>
             </w:r>
           </w:p>
         </w:tc>
@@ -1586,6 +2130,7 @@
                 <w:color w:val="000000"/>
               </w:rPr>
             </w:pPr>
+            <w:proofErr w:type="spellStart"/>
             <w:r>
               <w:rPr>
                 <w:rFonts w:ascii="Calibri" w:eastAsia="Times New Roman" w:hAnsi="Calibri" w:cs="Calibri"/>
@@ -1593,6 +2138,7 @@
               </w:rPr>
               <w:t>termSec</w:t>
             </w:r>
+            <w:proofErr w:type="spellEnd"/>
           </w:p>
         </w:tc>
       </w:tr>
@@ -1624,6 +2170,7 @@
                 <w:szCs w:val="22"/>
               </w:rPr>
             </w:pPr>
+            <w:proofErr w:type="spellStart"/>
             <w:r>
               <w:rPr>
                 <w:rFonts w:ascii="Calibri" w:eastAsia="Times New Roman" w:hAnsi="Calibri" w:cs="Calibri"/>
@@ -1633,6 +2180,7 @@
               </w:rPr>
               <w:t>acronym</w:t>
             </w:r>
+            <w:proofErr w:type="spellEnd"/>
           </w:p>
         </w:tc>
         <w:tc>
@@ -1665,7 +2213,25 @@
                 <w:sz w:val="22"/>
                 <w:szCs w:val="22"/>
               </w:rPr>
-              <w:t>http://www.isocat.org/datcat/DC-334</w:t>
+              <w:t>http://www.</w:t>
+            </w:r>
+            <w:r>
+              <w:rPr>
+                <w:rFonts w:ascii="Calibri" w:eastAsia="Times New Roman" w:hAnsi="Calibri" w:cs="Calibri"/>
+                <w:color w:val="000000"/>
+                <w:sz w:val="22"/>
+                <w:szCs w:val="22"/>
+              </w:rPr>
+              <w:t>datcatinfo.net</w:t>
+            </w:r>
+            <w:r>
+              <w:rPr>
+                <w:rFonts w:ascii="Calibri" w:eastAsia="Times New Roman" w:hAnsi="Calibri" w:cs="Calibri"/>
+                <w:color w:val="000000"/>
+                <w:sz w:val="22"/>
+                <w:szCs w:val="22"/>
+              </w:rPr>
+              <w:t>/datcat/DC-334</w:t>
             </w:r>
           </w:p>
         </w:tc>
@@ -1699,7 +2265,27 @@
                 <w:sz w:val="22"/>
                 <w:szCs w:val="22"/>
               </w:rPr>
-              <w:t>&lt;termNoteSpec&gt;</w:t>
+              <w:t>&lt;</w:t>
+            </w:r>
+            <w:proofErr w:type="spellStart"/>
+            <w:r>
+              <w:rPr>
+                <w:rFonts w:ascii="Calibri" w:eastAsia="Times New Roman" w:hAnsi="Calibri" w:cs="Calibri"/>
+                <w:color w:val="000000"/>
+                <w:sz w:val="22"/>
+                <w:szCs w:val="22"/>
+              </w:rPr>
+              <w:t>termNoteSpec</w:t>
+            </w:r>
+            <w:proofErr w:type="spellEnd"/>
+            <w:r>
+              <w:rPr>
+                <w:rFonts w:ascii="Calibri" w:eastAsia="Times New Roman" w:hAnsi="Calibri" w:cs="Calibri"/>
+                <w:color w:val="000000"/>
+                <w:sz w:val="22"/>
+                <w:szCs w:val="22"/>
+              </w:rPr>
+              <w:t>&gt;</w:t>
             </w:r>
           </w:p>
         </w:tc>
@@ -1726,14 +2312,25 @@
                 <w:szCs w:val="22"/>
               </w:rPr>
             </w:pPr>
-            <w:r>
-              <w:rPr>
-                <w:rFonts w:ascii="Calibri" w:eastAsia="Times New Roman" w:hAnsi="Calibri" w:cs="Calibri"/>
-                <w:color w:val="000000"/>
-                <w:sz w:val="22"/>
-                <w:szCs w:val="22"/>
-              </w:rPr>
-              <w:t>string (text)</w:t>
+            <w:proofErr w:type="spellStart"/>
+            <w:r>
+              <w:rPr>
+                <w:rFonts w:ascii="Calibri" w:eastAsia="Times New Roman" w:hAnsi="Calibri" w:cs="Calibri"/>
+                <w:color w:val="000000"/>
+                <w:sz w:val="22"/>
+                <w:szCs w:val="22"/>
+              </w:rPr>
+              <w:t>string</w:t>
+            </w:r>
+            <w:proofErr w:type="spellEnd"/>
+            <w:r>
+              <w:rPr>
+                <w:rFonts w:ascii="Calibri" w:eastAsia="Times New Roman" w:hAnsi="Calibri" w:cs="Calibri"/>
+                <w:color w:val="000000"/>
+                <w:sz w:val="22"/>
+                <w:szCs w:val="22"/>
+              </w:rPr>
+              <w:t xml:space="preserve"> (text)</w:t>
             </w:r>
           </w:p>
         </w:tc>
@@ -1758,6 +2355,7 @@
                 <w:color w:val="000000"/>
               </w:rPr>
             </w:pPr>
+            <w:proofErr w:type="spellStart"/>
             <w:r>
               <w:rPr>
                 <w:rFonts w:ascii="Calibri" w:eastAsia="Times New Roman" w:hAnsi="Calibri" w:cs="Calibri"/>
@@ -1765,6 +2363,7 @@
               </w:rPr>
               <w:t>termSec</w:t>
             </w:r>
+            <w:proofErr w:type="spellEnd"/>
           </w:p>
         </w:tc>
       </w:tr>
@@ -1796,15 +2395,26 @@
                 <w:szCs w:val="22"/>
               </w:rPr>
             </w:pPr>
-            <w:r>
-              <w:rPr>
-                <w:rFonts w:ascii="Calibri" w:eastAsia="Times New Roman" w:hAnsi="Calibri" w:cs="Calibri"/>
-                <w:color w:val="000000"/>
-                <w:sz w:val="22"/>
-                <w:szCs w:val="22"/>
-              </w:rPr>
-              <w:t>synonym_vernacular</w:t>
-            </w:r>
+            <w:proofErr w:type="spellStart"/>
+            <w:r>
+              <w:rPr>
+                <w:rFonts w:ascii="Calibri" w:eastAsia="Times New Roman" w:hAnsi="Calibri" w:cs="Calibri"/>
+                <w:color w:val="000000"/>
+                <w:sz w:val="22"/>
+                <w:szCs w:val="22"/>
+              </w:rPr>
+              <w:t>synonymV</w:t>
+            </w:r>
+            <w:r>
+              <w:rPr>
+                <w:rFonts w:ascii="Calibri" w:eastAsia="Times New Roman" w:hAnsi="Calibri" w:cs="Calibri"/>
+                <w:color w:val="000000"/>
+                <w:sz w:val="22"/>
+                <w:szCs w:val="22"/>
+              </w:rPr>
+              <w:t>ernacular</w:t>
+            </w:r>
+            <w:proofErr w:type="spellEnd"/>
           </w:p>
         </w:tc>
         <w:tc>
@@ -1837,7 +2447,25 @@
                 <w:sz w:val="22"/>
                 <w:szCs w:val="22"/>
               </w:rPr>
-              <w:t>http://www.isocat.org/datcat/DC-3761</w:t>
+              <w:t>http://www.</w:t>
+            </w:r>
+            <w:r>
+              <w:rPr>
+                <w:rFonts w:ascii="Calibri" w:eastAsia="Times New Roman" w:hAnsi="Calibri" w:cs="Calibri"/>
+                <w:color w:val="000000"/>
+                <w:sz w:val="22"/>
+                <w:szCs w:val="22"/>
+              </w:rPr>
+              <w:t>datcatinfo.net</w:t>
+            </w:r>
+            <w:r>
+              <w:rPr>
+                <w:rFonts w:ascii="Calibri" w:eastAsia="Times New Roman" w:hAnsi="Calibri" w:cs="Calibri"/>
+                <w:color w:val="000000"/>
+                <w:sz w:val="22"/>
+                <w:szCs w:val="22"/>
+              </w:rPr>
+              <w:t>/datcat/DC-3761</w:t>
             </w:r>
           </w:p>
         </w:tc>
@@ -1871,7 +2499,27 @@
                 <w:sz w:val="22"/>
                 <w:szCs w:val="22"/>
               </w:rPr>
-              <w:t>&lt;termNoteSpec&gt;</w:t>
+              <w:t>&lt;</w:t>
+            </w:r>
+            <w:proofErr w:type="spellStart"/>
+            <w:r>
+              <w:rPr>
+                <w:rFonts w:ascii="Calibri" w:eastAsia="Times New Roman" w:hAnsi="Calibri" w:cs="Calibri"/>
+                <w:color w:val="000000"/>
+                <w:sz w:val="22"/>
+                <w:szCs w:val="22"/>
+              </w:rPr>
+              <w:t>termNoteSpec</w:t>
+            </w:r>
+            <w:proofErr w:type="spellEnd"/>
+            <w:r>
+              <w:rPr>
+                <w:rFonts w:ascii="Calibri" w:eastAsia="Times New Roman" w:hAnsi="Calibri" w:cs="Calibri"/>
+                <w:color w:val="000000"/>
+                <w:sz w:val="22"/>
+                <w:szCs w:val="22"/>
+              </w:rPr>
+              <w:t>&gt;</w:t>
             </w:r>
           </w:p>
         </w:tc>
@@ -1898,14 +2546,25 @@
                 <w:szCs w:val="22"/>
               </w:rPr>
             </w:pPr>
-            <w:r>
-              <w:rPr>
-                <w:rFonts w:ascii="Calibri" w:eastAsia="Times New Roman" w:hAnsi="Calibri" w:cs="Calibri"/>
-                <w:color w:val="000000"/>
-                <w:sz w:val="22"/>
-                <w:szCs w:val="22"/>
-              </w:rPr>
-              <w:t>string (text)</w:t>
+            <w:proofErr w:type="spellStart"/>
+            <w:r>
+              <w:rPr>
+                <w:rFonts w:ascii="Calibri" w:eastAsia="Times New Roman" w:hAnsi="Calibri" w:cs="Calibri"/>
+                <w:color w:val="000000"/>
+                <w:sz w:val="22"/>
+                <w:szCs w:val="22"/>
+              </w:rPr>
+              <w:t>string</w:t>
+            </w:r>
+            <w:proofErr w:type="spellEnd"/>
+            <w:r>
+              <w:rPr>
+                <w:rFonts w:ascii="Calibri" w:eastAsia="Times New Roman" w:hAnsi="Calibri" w:cs="Calibri"/>
+                <w:color w:val="000000"/>
+                <w:sz w:val="22"/>
+                <w:szCs w:val="22"/>
+              </w:rPr>
+              <w:t xml:space="preserve"> (text)</w:t>
             </w:r>
           </w:p>
         </w:tc>
@@ -1930,6 +2589,7 @@
                 <w:color w:val="000000"/>
               </w:rPr>
             </w:pPr>
+            <w:proofErr w:type="spellStart"/>
             <w:r>
               <w:rPr>
                 <w:rFonts w:ascii="Calibri" w:eastAsia="Times New Roman" w:hAnsi="Calibri" w:cs="Calibri"/>
@@ -1937,6 +2597,7 @@
               </w:rPr>
               <w:t>termSec</w:t>
             </w:r>
+            <w:proofErr w:type="spellEnd"/>
           </w:p>
         </w:tc>
       </w:tr>
@@ -1968,6 +2629,7 @@
                 <w:szCs w:val="22"/>
               </w:rPr>
             </w:pPr>
+            <w:proofErr w:type="spellStart"/>
             <w:r>
               <w:rPr>
                 <w:rFonts w:ascii="Calibri" w:eastAsia="Times New Roman" w:hAnsi="Calibri" w:cs="Calibri"/>
@@ -1977,6 +2639,7 @@
               </w:rPr>
               <w:t>superordinateConcept</w:t>
             </w:r>
+            <w:proofErr w:type="spellEnd"/>
           </w:p>
         </w:tc>
         <w:tc>
@@ -2009,7 +2672,25 @@
                 <w:sz w:val="22"/>
                 <w:szCs w:val="22"/>
               </w:rPr>
-              <w:t>http://www.isocat.org/datcat/DC-495</w:t>
+              <w:t>http://www.</w:t>
+            </w:r>
+            <w:r>
+              <w:rPr>
+                <w:rFonts w:ascii="Calibri" w:eastAsia="Times New Roman" w:hAnsi="Calibri" w:cs="Calibri"/>
+                <w:color w:val="000000"/>
+                <w:sz w:val="22"/>
+                <w:szCs w:val="22"/>
+              </w:rPr>
+              <w:t>datcatinfo.net</w:t>
+            </w:r>
+            <w:r>
+              <w:rPr>
+                <w:rFonts w:ascii="Calibri" w:eastAsia="Times New Roman" w:hAnsi="Calibri" w:cs="Calibri"/>
+                <w:color w:val="000000"/>
+                <w:sz w:val="22"/>
+                <w:szCs w:val="22"/>
+              </w:rPr>
+              <w:t>/datcat/DC-495</w:t>
             </w:r>
           </w:p>
         </w:tc>
@@ -2043,7 +2724,17 @@
                 <w:sz w:val="22"/>
                 <w:szCs w:val="22"/>
               </w:rPr>
-              <w:t>&lt;descrip</w:t>
+              <w:t>&lt;</w:t>
+            </w:r>
+            <w:proofErr w:type="spellStart"/>
+            <w:r>
+              <w:rPr>
+                <w:rFonts w:ascii="Calibri" w:eastAsia="Times New Roman" w:hAnsi="Calibri" w:cs="Calibri"/>
+                <w:color w:val="000000"/>
+                <w:sz w:val="22"/>
+                <w:szCs w:val="22"/>
+              </w:rPr>
+              <w:t>descrip</w:t>
             </w:r>
             <w:r>
               <w:rPr>
@@ -2054,6 +2745,7 @@
               </w:rPr>
               <w:t>Spec</w:t>
             </w:r>
+            <w:proofErr w:type="spellEnd"/>
             <w:r>
               <w:rPr>
                 <w:rFonts w:ascii="Calibri" w:eastAsia="Times New Roman" w:hAnsi="Calibri" w:cs="Calibri"/>
@@ -2088,14 +2780,25 @@
                 <w:szCs w:val="22"/>
               </w:rPr>
             </w:pPr>
-            <w:r>
-              <w:rPr>
-                <w:rFonts w:ascii="Calibri" w:eastAsia="Times New Roman" w:hAnsi="Calibri" w:cs="Calibri"/>
-                <w:color w:val="000000"/>
-                <w:sz w:val="22"/>
-                <w:szCs w:val="22"/>
-              </w:rPr>
-              <w:t>string (text)</w:t>
+            <w:proofErr w:type="spellStart"/>
+            <w:r>
+              <w:rPr>
+                <w:rFonts w:ascii="Calibri" w:eastAsia="Times New Roman" w:hAnsi="Calibri" w:cs="Calibri"/>
+                <w:color w:val="000000"/>
+                <w:sz w:val="22"/>
+                <w:szCs w:val="22"/>
+              </w:rPr>
+              <w:t>string</w:t>
+            </w:r>
+            <w:proofErr w:type="spellEnd"/>
+            <w:r>
+              <w:rPr>
+                <w:rFonts w:ascii="Calibri" w:eastAsia="Times New Roman" w:hAnsi="Calibri" w:cs="Calibri"/>
+                <w:color w:val="000000"/>
+                <w:sz w:val="22"/>
+                <w:szCs w:val="22"/>
+              </w:rPr>
+              <w:t xml:space="preserve"> (text)</w:t>
             </w:r>
           </w:p>
         </w:tc>
@@ -2120,6 +2823,7 @@
                 <w:color w:val="000000"/>
               </w:rPr>
             </w:pPr>
+            <w:proofErr w:type="spellStart"/>
             <w:r>
               <w:rPr>
                 <w:rFonts w:ascii="Calibri" w:eastAsia="Times New Roman" w:hAnsi="Calibri" w:cs="Calibri"/>
@@ -2127,6 +2831,7 @@
               </w:rPr>
               <w:t>conceptEntry</w:t>
             </w:r>
+            <w:proofErr w:type="spellEnd"/>
           </w:p>
         </w:tc>
       </w:tr>
@@ -2158,6 +2863,7 @@
                 <w:szCs w:val="22"/>
               </w:rPr>
             </w:pPr>
+            <w:proofErr w:type="spellStart"/>
             <w:r>
               <w:rPr>
                 <w:rFonts w:ascii="Calibri" w:eastAsia="Times New Roman" w:hAnsi="Calibri" w:cs="Calibri"/>
@@ -2167,6 +2873,7 @@
               </w:rPr>
               <w:t>subordinateConcept</w:t>
             </w:r>
+            <w:proofErr w:type="spellEnd"/>
           </w:p>
         </w:tc>
         <w:tc>
@@ -2199,7 +2906,25 @@
                 <w:sz w:val="22"/>
                 <w:szCs w:val="22"/>
               </w:rPr>
-              <w:t>http://www.isocat.org/datcat/DC-490</w:t>
+              <w:t>http://www.</w:t>
+            </w:r>
+            <w:r>
+              <w:rPr>
+                <w:rFonts w:ascii="Calibri" w:eastAsia="Times New Roman" w:hAnsi="Calibri" w:cs="Calibri"/>
+                <w:color w:val="000000"/>
+                <w:sz w:val="22"/>
+                <w:szCs w:val="22"/>
+              </w:rPr>
+              <w:t>datcatinfo.net</w:t>
+            </w:r>
+            <w:r>
+              <w:rPr>
+                <w:rFonts w:ascii="Calibri" w:eastAsia="Times New Roman" w:hAnsi="Calibri" w:cs="Calibri"/>
+                <w:color w:val="000000"/>
+                <w:sz w:val="22"/>
+                <w:szCs w:val="22"/>
+              </w:rPr>
+              <w:t>/datcat/DC-490</w:t>
             </w:r>
           </w:p>
         </w:tc>
@@ -2233,7 +2958,17 @@
                 <w:sz w:val="22"/>
                 <w:szCs w:val="22"/>
               </w:rPr>
-              <w:t>&lt;descrip</w:t>
+              <w:t>&lt;</w:t>
+            </w:r>
+            <w:proofErr w:type="spellStart"/>
+            <w:r>
+              <w:rPr>
+                <w:rFonts w:ascii="Calibri" w:eastAsia="Times New Roman" w:hAnsi="Calibri" w:cs="Calibri"/>
+                <w:color w:val="000000"/>
+                <w:sz w:val="22"/>
+                <w:szCs w:val="22"/>
+              </w:rPr>
+              <w:t>descrip</w:t>
             </w:r>
             <w:r>
               <w:rPr>
@@ -2244,6 +2979,7 @@
               </w:rPr>
               <w:t>Spec</w:t>
             </w:r>
+            <w:proofErr w:type="spellEnd"/>
             <w:r>
               <w:rPr>
                 <w:rFonts w:ascii="Calibri" w:eastAsia="Times New Roman" w:hAnsi="Calibri" w:cs="Calibri"/>
@@ -2278,14 +3014,25 @@
                 <w:szCs w:val="22"/>
               </w:rPr>
             </w:pPr>
-            <w:r>
-              <w:rPr>
-                <w:rFonts w:ascii="Calibri" w:eastAsia="Times New Roman" w:hAnsi="Calibri" w:cs="Calibri"/>
-                <w:color w:val="000000"/>
-                <w:sz w:val="22"/>
-                <w:szCs w:val="22"/>
-              </w:rPr>
-              <w:t>string (text)</w:t>
+            <w:proofErr w:type="spellStart"/>
+            <w:r>
+              <w:rPr>
+                <w:rFonts w:ascii="Calibri" w:eastAsia="Times New Roman" w:hAnsi="Calibri" w:cs="Calibri"/>
+                <w:color w:val="000000"/>
+                <w:sz w:val="22"/>
+                <w:szCs w:val="22"/>
+              </w:rPr>
+              <w:t>string</w:t>
+            </w:r>
+            <w:proofErr w:type="spellEnd"/>
+            <w:r>
+              <w:rPr>
+                <w:rFonts w:ascii="Calibri" w:eastAsia="Times New Roman" w:hAnsi="Calibri" w:cs="Calibri"/>
+                <w:color w:val="000000"/>
+                <w:sz w:val="22"/>
+                <w:szCs w:val="22"/>
+              </w:rPr>
+              <w:t xml:space="preserve"> (text)</w:t>
             </w:r>
           </w:p>
         </w:tc>
@@ -2310,6 +3057,7 @@
                 <w:color w:val="000000"/>
               </w:rPr>
             </w:pPr>
+            <w:proofErr w:type="spellStart"/>
             <w:r>
               <w:rPr>
                 <w:rFonts w:ascii="Calibri" w:eastAsia="Times New Roman" w:hAnsi="Calibri" w:cs="Calibri"/>
@@ -2317,6 +3065,7 @@
               </w:rPr>
               <w:t>conceptEntry</w:t>
             </w:r>
+            <w:proofErr w:type="spellEnd"/>
           </w:p>
         </w:tc>
       </w:tr>
@@ -2347,6 +3096,7 @@
                 <w:szCs w:val="22"/>
               </w:rPr>
             </w:pPr>
+            <w:proofErr w:type="spellStart"/>
             <w:r>
               <w:rPr>
                 <w:rFonts w:ascii="Calibri" w:eastAsia="Times New Roman" w:hAnsi="Calibri" w:cs="Calibri"/>
@@ -2357,6 +3107,7 @@
               <w:lastRenderedPageBreak/>
               <w:t>register</w:t>
             </w:r>
+            <w:proofErr w:type="spellEnd"/>
           </w:p>
         </w:tc>
         <w:tc>
@@ -2387,7 +3138,23 @@
                   <w:color w:val="0563C1"/>
                   <w:u w:val="single"/>
                 </w:rPr>
-                <w:t>http://www.isocat.org/datcat/DC-423</w:t>
+                <w:t>http://www.</w:t>
+              </w:r>
+              <w:r>
+                <w:rPr>
+                  <w:rFonts w:ascii="Calibri" w:eastAsia="Times New Roman" w:hAnsi="Calibri" w:cs="Calibri"/>
+                  <w:color w:val="0563C1"/>
+                  <w:u w:val="single"/>
+                </w:rPr>
+                <w:t>datcatinfo.net</w:t>
+              </w:r>
+              <w:r>
+                <w:rPr>
+                  <w:rFonts w:ascii="Calibri" w:eastAsia="Times New Roman" w:hAnsi="Calibri" w:cs="Calibri"/>
+                  <w:color w:val="0563C1"/>
+                  <w:u w:val="single"/>
+                </w:rPr>
+                <w:t>/datcat/DC-423</w:t>
               </w:r>
             </w:hyperlink>
           </w:p>
@@ -2421,7 +3188,27 @@
                 <w:sz w:val="22"/>
                 <w:szCs w:val="22"/>
               </w:rPr>
-              <w:t>&lt;termNoteSpec&gt;</w:t>
+              <w:t>&lt;</w:t>
+            </w:r>
+            <w:proofErr w:type="spellStart"/>
+            <w:r>
+              <w:rPr>
+                <w:rFonts w:ascii="Calibri" w:eastAsia="Times New Roman" w:hAnsi="Calibri" w:cs="Calibri"/>
+                <w:color w:val="000000"/>
+                <w:sz w:val="22"/>
+                <w:szCs w:val="22"/>
+              </w:rPr>
+              <w:t>termNoteSpec</w:t>
+            </w:r>
+            <w:proofErr w:type="spellEnd"/>
+            <w:r>
+              <w:rPr>
+                <w:rFonts w:ascii="Calibri" w:eastAsia="Times New Roman" w:hAnsi="Calibri" w:cs="Calibri"/>
+                <w:color w:val="000000"/>
+                <w:sz w:val="22"/>
+                <w:szCs w:val="22"/>
+              </w:rPr>
+              <w:t>&gt;</w:t>
             </w:r>
           </w:p>
         </w:tc>
@@ -2446,6 +3233,7 @@
                 <w:szCs w:val="22"/>
               </w:rPr>
             </w:pPr>
+            <w:proofErr w:type="spellStart"/>
             <w:r>
               <w:rPr>
                 <w:rFonts w:ascii="Calibri" w:eastAsia="Times New Roman" w:hAnsi="Calibri" w:cs="Calibri"/>
@@ -2455,6 +3243,7 @@
               </w:rPr>
               <w:t>colloquialRegister</w:t>
             </w:r>
+            <w:proofErr w:type="spellEnd"/>
             <w:r>
               <w:rPr>
                 <w:rFonts w:ascii="Calibri" w:eastAsia="Times New Roman" w:hAnsi="Calibri" w:cs="Calibri"/>
@@ -2463,8 +3252,18 @@
                 <w:szCs w:val="22"/>
               </w:rPr>
               <w:br/>
+            </w:r>
+            <w:proofErr w:type="spellStart"/>
+            <w:r>
+              <w:rPr>
+                <w:rFonts w:ascii="Calibri" w:eastAsia="Times New Roman" w:hAnsi="Calibri" w:cs="Calibri"/>
+                <w:color w:val="000000"/>
+                <w:sz w:val="22"/>
+                <w:szCs w:val="22"/>
+              </w:rPr>
               <w:t>neutralRegister</w:t>
             </w:r>
+            <w:proofErr w:type="spellEnd"/>
             <w:r>
               <w:rPr>
                 <w:rFonts w:ascii="Calibri" w:eastAsia="Times New Roman" w:hAnsi="Calibri" w:cs="Calibri"/>
@@ -2473,8 +3272,18 @@
                 <w:szCs w:val="22"/>
               </w:rPr>
               <w:br/>
+            </w:r>
+            <w:proofErr w:type="spellStart"/>
+            <w:r>
+              <w:rPr>
+                <w:rFonts w:ascii="Calibri" w:eastAsia="Times New Roman" w:hAnsi="Calibri" w:cs="Calibri"/>
+                <w:color w:val="000000"/>
+                <w:sz w:val="22"/>
+                <w:szCs w:val="22"/>
+              </w:rPr>
               <w:t>technicalRegister</w:t>
             </w:r>
+            <w:proofErr w:type="spellEnd"/>
             <w:r>
               <w:rPr>
                 <w:rFonts w:ascii="Calibri" w:eastAsia="Times New Roman" w:hAnsi="Calibri" w:cs="Calibri"/>
@@ -2483,8 +3292,19 @@
                 <w:szCs w:val="22"/>
               </w:rPr>
               <w:br/>
-              <w:t>in-houseRegister</w:t>
-            </w:r>
+              <w:t>in-</w:t>
+            </w:r>
+            <w:proofErr w:type="spellStart"/>
+            <w:r>
+              <w:rPr>
+                <w:rFonts w:ascii="Calibri" w:eastAsia="Times New Roman" w:hAnsi="Calibri" w:cs="Calibri"/>
+                <w:color w:val="000000"/>
+                <w:sz w:val="22"/>
+                <w:szCs w:val="22"/>
+              </w:rPr>
+              <w:t>houseRegister</w:t>
+            </w:r>
+            <w:proofErr w:type="spellEnd"/>
             <w:r>
               <w:rPr>
                 <w:rFonts w:ascii="Calibri" w:eastAsia="Times New Roman" w:hAnsi="Calibri" w:cs="Calibri"/>
@@ -2493,8 +3313,18 @@
                 <w:szCs w:val="22"/>
               </w:rPr>
               <w:br/>
+            </w:r>
+            <w:proofErr w:type="spellStart"/>
+            <w:r>
+              <w:rPr>
+                <w:rFonts w:ascii="Calibri" w:eastAsia="Times New Roman" w:hAnsi="Calibri" w:cs="Calibri"/>
+                <w:color w:val="000000"/>
+                <w:sz w:val="22"/>
+                <w:szCs w:val="22"/>
+              </w:rPr>
               <w:t>bench-levelRegister</w:t>
             </w:r>
+            <w:proofErr w:type="spellEnd"/>
             <w:r>
               <w:rPr>
                 <w:rFonts w:ascii="Calibri" w:eastAsia="Times New Roman" w:hAnsi="Calibri" w:cs="Calibri"/>
@@ -2503,8 +3333,18 @@
                 <w:szCs w:val="22"/>
               </w:rPr>
               <w:br/>
+            </w:r>
+            <w:proofErr w:type="spellStart"/>
+            <w:r>
+              <w:rPr>
+                <w:rFonts w:ascii="Calibri" w:eastAsia="Times New Roman" w:hAnsi="Calibri" w:cs="Calibri"/>
+                <w:color w:val="000000"/>
+                <w:sz w:val="22"/>
+                <w:szCs w:val="22"/>
+              </w:rPr>
               <w:t>slangRegister</w:t>
             </w:r>
+            <w:proofErr w:type="spellEnd"/>
             <w:r>
               <w:rPr>
                 <w:rFonts w:ascii="Calibri" w:eastAsia="Times New Roman" w:hAnsi="Calibri" w:cs="Calibri"/>
@@ -2513,8 +3353,18 @@
                 <w:szCs w:val="22"/>
               </w:rPr>
               <w:br/>
+            </w:r>
+            <w:proofErr w:type="spellStart"/>
+            <w:r>
+              <w:rPr>
+                <w:rFonts w:ascii="Calibri" w:eastAsia="Times New Roman" w:hAnsi="Calibri" w:cs="Calibri"/>
+                <w:color w:val="000000"/>
+                <w:sz w:val="22"/>
+                <w:szCs w:val="22"/>
+              </w:rPr>
               <w:t>vulgarRegister</w:t>
             </w:r>
+            <w:proofErr w:type="spellEnd"/>
           </w:p>
         </w:tc>
         <w:tc>
@@ -2537,6 +3387,7 @@
                 <w:color w:val="000000"/>
               </w:rPr>
             </w:pPr>
+            <w:proofErr w:type="spellStart"/>
             <w:r>
               <w:rPr>
                 <w:rFonts w:ascii="Calibri" w:eastAsia="Times New Roman" w:hAnsi="Calibri" w:cs="Calibri"/>
@@ -2544,6 +3395,7 @@
               </w:rPr>
               <w:t>termSec</w:t>
             </w:r>
+            <w:proofErr w:type="spellEnd"/>
           </w:p>
         </w:tc>
       </w:tr>
@@ -2575,6 +3427,7 @@
                 <w:szCs w:val="22"/>
               </w:rPr>
             </w:pPr>
+            <w:proofErr w:type="spellStart"/>
             <w:r>
               <w:rPr>
                 <w:rFonts w:ascii="Calibri" w:eastAsia="Times New Roman" w:hAnsi="Calibri" w:cs="Calibri"/>
@@ -2584,6 +3437,7 @@
               </w:rPr>
               <w:t>commonName</w:t>
             </w:r>
+            <w:proofErr w:type="spellEnd"/>
           </w:p>
         </w:tc>
         <w:tc>
@@ -2616,7 +3470,25 @@
                 <w:sz w:val="22"/>
                 <w:szCs w:val="22"/>
               </w:rPr>
-              <w:t>http://www.isocat.org/datcat/DC-328</w:t>
+              <w:t>http://www.</w:t>
+            </w:r>
+            <w:r>
+              <w:rPr>
+                <w:rFonts w:ascii="Calibri" w:eastAsia="Times New Roman" w:hAnsi="Calibri" w:cs="Calibri"/>
+                <w:color w:val="000000"/>
+                <w:sz w:val="22"/>
+                <w:szCs w:val="22"/>
+              </w:rPr>
+              <w:t>datcatinfo.net</w:t>
+            </w:r>
+            <w:r>
+              <w:rPr>
+                <w:rFonts w:ascii="Calibri" w:eastAsia="Times New Roman" w:hAnsi="Calibri" w:cs="Calibri"/>
+                <w:color w:val="000000"/>
+                <w:sz w:val="22"/>
+                <w:szCs w:val="22"/>
+              </w:rPr>
+              <w:t>/datcat/DC-328</w:t>
             </w:r>
           </w:p>
         </w:tc>
@@ -2650,7 +3522,27 @@
                 <w:sz w:val="22"/>
                 <w:szCs w:val="22"/>
               </w:rPr>
-              <w:t>&lt;termNoteSpec&gt;</w:t>
+              <w:t>&lt;</w:t>
+            </w:r>
+            <w:proofErr w:type="spellStart"/>
+            <w:r>
+              <w:rPr>
+                <w:rFonts w:ascii="Calibri" w:eastAsia="Times New Roman" w:hAnsi="Calibri" w:cs="Calibri"/>
+                <w:color w:val="000000"/>
+                <w:sz w:val="22"/>
+                <w:szCs w:val="22"/>
+              </w:rPr>
+              <w:t>termNoteSpec</w:t>
+            </w:r>
+            <w:proofErr w:type="spellEnd"/>
+            <w:r>
+              <w:rPr>
+                <w:rFonts w:ascii="Calibri" w:eastAsia="Times New Roman" w:hAnsi="Calibri" w:cs="Calibri"/>
+                <w:color w:val="000000"/>
+                <w:sz w:val="22"/>
+                <w:szCs w:val="22"/>
+              </w:rPr>
+              <w:t>&gt;</w:t>
             </w:r>
           </w:p>
         </w:tc>
@@ -2677,14 +3569,25 @@
                 <w:szCs w:val="22"/>
               </w:rPr>
             </w:pPr>
-            <w:r>
-              <w:rPr>
-                <w:rFonts w:ascii="Calibri" w:eastAsia="Times New Roman" w:hAnsi="Calibri" w:cs="Calibri"/>
-                <w:color w:val="000000"/>
-                <w:sz w:val="22"/>
-                <w:szCs w:val="22"/>
-              </w:rPr>
-              <w:t>string (text)</w:t>
+            <w:proofErr w:type="spellStart"/>
+            <w:r>
+              <w:rPr>
+                <w:rFonts w:ascii="Calibri" w:eastAsia="Times New Roman" w:hAnsi="Calibri" w:cs="Calibri"/>
+                <w:color w:val="000000"/>
+                <w:sz w:val="22"/>
+                <w:szCs w:val="22"/>
+              </w:rPr>
+              <w:t>string</w:t>
+            </w:r>
+            <w:proofErr w:type="spellEnd"/>
+            <w:r>
+              <w:rPr>
+                <w:rFonts w:ascii="Calibri" w:eastAsia="Times New Roman" w:hAnsi="Calibri" w:cs="Calibri"/>
+                <w:color w:val="000000"/>
+                <w:sz w:val="22"/>
+                <w:szCs w:val="22"/>
+              </w:rPr>
+              <w:t xml:space="preserve"> (text)</w:t>
             </w:r>
           </w:p>
         </w:tc>
@@ -2709,6 +3612,7 @@
                 <w:color w:val="000000"/>
               </w:rPr>
             </w:pPr>
+            <w:proofErr w:type="spellStart"/>
             <w:r>
               <w:rPr>
                 <w:rFonts w:ascii="Calibri" w:eastAsia="Times New Roman" w:hAnsi="Calibri" w:cs="Calibri"/>
@@ -2716,6 +3620,241 @@
               </w:rPr>
               <w:t>termSec</w:t>
             </w:r>
+            <w:proofErr w:type="spellEnd"/>
+          </w:p>
+        </w:tc>
+      </w:tr>
+      <w:tr>
+        <w:trPr>
+          <w:trHeight w:val="337"/>
+          <w:jc w:val="center"/>
+        </w:trPr>
+        <w:tc>
+          <w:tcPr>
+            <w:tcW w:w="2454" w:type="dxa"/>
+            <w:tcBorders>
+              <w:top w:val="nil"/>
+              <w:left w:val="single" w:sz="4" w:space="0" w:color="auto"/>
+              <w:bottom w:val="single" w:sz="4" w:space="0" w:color="auto"/>
+              <w:right w:val="single" w:sz="4" w:space="0" w:color="auto"/>
+            </w:tcBorders>
+            <w:shd w:val="clear" w:color="auto" w:fill="auto"/>
+            <w:noWrap/>
+            <w:vAlign w:val="bottom"/>
+            <w:hideMark/>
+          </w:tcPr>
+          <w:p>
+            <w:pPr>
+              <w:rPr>
+                <w:rFonts w:ascii="Calibri" w:eastAsia="Times New Roman" w:hAnsi="Calibri" w:cs="Calibri"/>
+                <w:color w:val="000000"/>
+                <w:sz w:val="22"/>
+                <w:szCs w:val="22"/>
+              </w:rPr>
+            </w:pPr>
+            <w:proofErr w:type="spellStart"/>
+            <w:r>
+              <w:rPr>
+                <w:rFonts w:ascii="Calibri" w:eastAsia="Times New Roman" w:hAnsi="Calibri" w:cs="Calibri"/>
+                <w:color w:val="000000"/>
+                <w:sz w:val="22"/>
+                <w:szCs w:val="22"/>
+              </w:rPr>
+              <w:t>scientificN</w:t>
+            </w:r>
+            <w:r>
+              <w:rPr>
+                <w:rFonts w:ascii="Calibri" w:eastAsia="Times New Roman" w:hAnsi="Calibri" w:cs="Calibri"/>
+                <w:color w:val="000000"/>
+                <w:sz w:val="22"/>
+                <w:szCs w:val="22"/>
+              </w:rPr>
+              <w:t>ame</w:t>
+            </w:r>
+            <w:proofErr w:type="spellEnd"/>
+          </w:p>
+        </w:tc>
+        <w:tc>
+          <w:tcPr>
+            <w:tcW w:w="4204" w:type="dxa"/>
+            <w:tcBorders>
+              <w:top w:val="nil"/>
+              <w:left w:val="nil"/>
+              <w:bottom w:val="single" w:sz="4" w:space="0" w:color="auto"/>
+              <w:right w:val="single" w:sz="4" w:space="0" w:color="auto"/>
+            </w:tcBorders>
+            <w:shd w:val="clear" w:color="auto" w:fill="auto"/>
+            <w:noWrap/>
+            <w:vAlign w:val="bottom"/>
+            <w:hideMark/>
+          </w:tcPr>
+          <w:p>
+            <w:pPr>
+              <w:rPr>
+                <w:rFonts w:ascii="Calibri" w:eastAsia="Times New Roman" w:hAnsi="Calibri" w:cs="Calibri"/>
+                <w:color w:val="000000"/>
+                <w:sz w:val="22"/>
+                <w:szCs w:val="22"/>
+              </w:rPr>
+            </w:pPr>
+            <w:r>
+              <w:rPr>
+                <w:rFonts w:ascii="Calibri" w:eastAsia="Times New Roman" w:hAnsi="Calibri" w:cs="Calibri"/>
+                <w:color w:val="000000"/>
+                <w:sz w:val="22"/>
+                <w:szCs w:val="22"/>
+              </w:rPr>
+              <w:t>http://www.</w:t>
+            </w:r>
+            <w:r>
+              <w:rPr>
+                <w:rFonts w:ascii="Calibri" w:eastAsia="Times New Roman" w:hAnsi="Calibri" w:cs="Calibri"/>
+                <w:color w:val="000000"/>
+                <w:sz w:val="22"/>
+                <w:szCs w:val="22"/>
+              </w:rPr>
+              <w:t>datcatinfo.net</w:t>
+            </w:r>
+            <w:r>
+              <w:rPr>
+                <w:rFonts w:ascii="Calibri" w:eastAsia="Times New Roman" w:hAnsi="Calibri" w:cs="Calibri"/>
+                <w:color w:val="000000"/>
+                <w:sz w:val="22"/>
+                <w:szCs w:val="22"/>
+              </w:rPr>
+              <w:t>/datcat/DC-3754</w:t>
+            </w:r>
+          </w:p>
+        </w:tc>
+        <w:tc>
+          <w:tcPr>
+            <w:tcW w:w="1732" w:type="dxa"/>
+            <w:tcBorders>
+              <w:top w:val="nil"/>
+              <w:left w:val="nil"/>
+              <w:bottom w:val="single" w:sz="4" w:space="0" w:color="auto"/>
+              <w:right w:val="single" w:sz="4" w:space="0" w:color="auto"/>
+            </w:tcBorders>
+            <w:shd w:val="clear" w:color="auto" w:fill="auto"/>
+            <w:noWrap/>
+            <w:vAlign w:val="bottom"/>
+            <w:hideMark/>
+          </w:tcPr>
+          <w:p>
+            <w:pPr>
+              <w:rPr>
+                <w:rFonts w:ascii="Calibri" w:eastAsia="Times New Roman" w:hAnsi="Calibri" w:cs="Calibri"/>
+                <w:color w:val="000000"/>
+                <w:sz w:val="22"/>
+                <w:szCs w:val="22"/>
+              </w:rPr>
+            </w:pPr>
+            <w:r>
+              <w:rPr>
+                <w:rFonts w:ascii="Calibri" w:eastAsia="Times New Roman" w:hAnsi="Calibri" w:cs="Calibri"/>
+                <w:color w:val="000000"/>
+                <w:sz w:val="22"/>
+                <w:szCs w:val="22"/>
+              </w:rPr>
+              <w:t>&lt;</w:t>
+            </w:r>
+            <w:proofErr w:type="spellStart"/>
+            <w:r>
+              <w:rPr>
+                <w:rFonts w:ascii="Calibri" w:eastAsia="Times New Roman" w:hAnsi="Calibri" w:cs="Calibri"/>
+                <w:color w:val="000000"/>
+                <w:sz w:val="22"/>
+                <w:szCs w:val="22"/>
+              </w:rPr>
+              <w:t>termNoteSpec</w:t>
+            </w:r>
+            <w:proofErr w:type="spellEnd"/>
+            <w:r>
+              <w:rPr>
+                <w:rFonts w:ascii="Calibri" w:eastAsia="Times New Roman" w:hAnsi="Calibri" w:cs="Calibri"/>
+                <w:color w:val="000000"/>
+                <w:sz w:val="22"/>
+                <w:szCs w:val="22"/>
+              </w:rPr>
+              <w:t>&gt;</w:t>
+            </w:r>
+          </w:p>
+        </w:tc>
+        <w:tc>
+          <w:tcPr>
+            <w:tcW w:w="2008" w:type="dxa"/>
+            <w:tcBorders>
+              <w:top w:val="nil"/>
+              <w:left w:val="nil"/>
+              <w:bottom w:val="single" w:sz="4" w:space="0" w:color="auto"/>
+              <w:right w:val="single" w:sz="4" w:space="0" w:color="auto"/>
+            </w:tcBorders>
+            <w:shd w:val="clear" w:color="auto" w:fill="auto"/>
+            <w:noWrap/>
+            <w:vAlign w:val="bottom"/>
+            <w:hideMark/>
+          </w:tcPr>
+          <w:p>
+            <w:pPr>
+              <w:rPr>
+                <w:rFonts w:ascii="Calibri" w:eastAsia="Times New Roman" w:hAnsi="Calibri" w:cs="Calibri"/>
+                <w:color w:val="000000"/>
+                <w:sz w:val="22"/>
+                <w:szCs w:val="22"/>
+              </w:rPr>
+            </w:pPr>
+            <w:proofErr w:type="spellStart"/>
+            <w:r>
+              <w:rPr>
+                <w:rFonts w:ascii="Calibri" w:eastAsia="Times New Roman" w:hAnsi="Calibri" w:cs="Calibri"/>
+                <w:color w:val="000000"/>
+                <w:sz w:val="22"/>
+                <w:szCs w:val="22"/>
+              </w:rPr>
+              <w:t>string</w:t>
+            </w:r>
+            <w:proofErr w:type="spellEnd"/>
+            <w:r>
+              <w:rPr>
+                <w:rFonts w:ascii="Calibri" w:eastAsia="Times New Roman" w:hAnsi="Calibri" w:cs="Calibri"/>
+                <w:color w:val="000000"/>
+                <w:sz w:val="22"/>
+                <w:szCs w:val="22"/>
+              </w:rPr>
+              <w:t xml:space="preserve"> (text)</w:t>
+            </w:r>
+          </w:p>
+        </w:tc>
+        <w:tc>
+          <w:tcPr>
+            <w:tcW w:w="1634" w:type="dxa"/>
+            <w:tcBorders>
+              <w:top w:val="nil"/>
+              <w:left w:val="nil"/>
+              <w:bottom w:val="single" w:sz="4" w:space="0" w:color="auto"/>
+              <w:right w:val="single" w:sz="4" w:space="0" w:color="auto"/>
+            </w:tcBorders>
+            <w:shd w:val="clear" w:color="auto" w:fill="auto"/>
+            <w:noWrap/>
+            <w:vAlign w:val="bottom"/>
+            <w:hideMark/>
+          </w:tcPr>
+          <w:p>
+            <w:pPr>
+              <w:rPr>
+                <w:rFonts w:ascii="Calibri" w:eastAsia="Times New Roman" w:hAnsi="Calibri" w:cs="Calibri"/>
+                <w:color w:val="000000"/>
+              </w:rPr>
+            </w:pPr>
+            <w:proofErr w:type="spellStart"/>
+            <w:r>
+              <w:rPr>
+                <w:rFonts w:ascii="Calibri" w:eastAsia="Times New Roman" w:hAnsi="Calibri" w:cs="Calibri"/>
+                <w:color w:val="000000"/>
+              </w:rPr>
+              <w:t>termSec</w:t>
+            </w:r>
+            <w:proofErr w:type="spellEnd"/>
           </w:p>
         </w:tc>
       </w:tr>
@@ -2736,188 +3875,17 @@
             <w:shd w:val="clear" w:color="auto" w:fill="auto"/>
             <w:noWrap/>
             <w:vAlign w:val="bottom"/>
-            <w:hideMark/>
-          </w:tcPr>
-          <w:p>
-            <w:pPr>
-              <w:rPr>
-                <w:rFonts w:ascii="Calibri" w:eastAsia="Times New Roman" w:hAnsi="Calibri" w:cs="Calibri"/>
-                <w:color w:val="000000"/>
-                <w:sz w:val="22"/>
-                <w:szCs w:val="22"/>
-              </w:rPr>
-            </w:pPr>
-            <w:r>
-              <w:rPr>
-                <w:rFonts w:ascii="Calibri" w:eastAsia="Times New Roman" w:hAnsi="Calibri" w:cs="Calibri"/>
-                <w:color w:val="000000"/>
-                <w:sz w:val="22"/>
-                <w:szCs w:val="22"/>
-              </w:rPr>
-              <w:t>scientific_name</w:t>
-            </w:r>
-          </w:p>
-        </w:tc>
-        <w:tc>
-          <w:tcPr>
-            <w:tcW w:w="4204" w:type="dxa"/>
-            <w:tcBorders>
-              <w:top w:val="nil"/>
-              <w:left w:val="nil"/>
-              <w:bottom w:val="single" w:sz="4" w:space="0" w:color="auto"/>
-              <w:right w:val="single" w:sz="4" w:space="0" w:color="auto"/>
-            </w:tcBorders>
-            <w:shd w:val="clear" w:color="auto" w:fill="auto"/>
-            <w:noWrap/>
-            <w:vAlign w:val="bottom"/>
-            <w:hideMark/>
-          </w:tcPr>
-          <w:p>
-            <w:pPr>
-              <w:rPr>
-                <w:rFonts w:ascii="Calibri" w:eastAsia="Times New Roman" w:hAnsi="Calibri" w:cs="Calibri"/>
-                <w:color w:val="000000"/>
-                <w:sz w:val="22"/>
-                <w:szCs w:val="22"/>
-              </w:rPr>
-            </w:pPr>
-            <w:r>
-              <w:rPr>
-                <w:rFonts w:ascii="Calibri" w:eastAsia="Times New Roman" w:hAnsi="Calibri" w:cs="Calibri"/>
-                <w:color w:val="000000"/>
-                <w:sz w:val="22"/>
-                <w:szCs w:val="22"/>
-              </w:rPr>
-              <w:t>http://www.isocat.org/datcat/DC-3754</w:t>
-            </w:r>
-          </w:p>
-        </w:tc>
-        <w:tc>
-          <w:tcPr>
-            <w:tcW w:w="1732" w:type="dxa"/>
-            <w:tcBorders>
-              <w:top w:val="nil"/>
-              <w:left w:val="nil"/>
-              <w:bottom w:val="single" w:sz="4" w:space="0" w:color="auto"/>
-              <w:right w:val="single" w:sz="4" w:space="0" w:color="auto"/>
-            </w:tcBorders>
-            <w:shd w:val="clear" w:color="auto" w:fill="auto"/>
-            <w:noWrap/>
-            <w:vAlign w:val="bottom"/>
-            <w:hideMark/>
-          </w:tcPr>
-          <w:p>
-            <w:pPr>
-              <w:rPr>
-                <w:rFonts w:ascii="Calibri" w:eastAsia="Times New Roman" w:hAnsi="Calibri" w:cs="Calibri"/>
-                <w:color w:val="000000"/>
-                <w:sz w:val="22"/>
-                <w:szCs w:val="22"/>
-              </w:rPr>
-            </w:pPr>
-            <w:r>
-              <w:rPr>
-                <w:rFonts w:ascii="Calibri" w:eastAsia="Times New Roman" w:hAnsi="Calibri" w:cs="Calibri"/>
-                <w:color w:val="000000"/>
-                <w:sz w:val="22"/>
-                <w:szCs w:val="22"/>
-              </w:rPr>
-              <w:t>&lt;termNoteSpec&gt;</w:t>
-            </w:r>
-          </w:p>
-        </w:tc>
-        <w:tc>
-          <w:tcPr>
-            <w:tcW w:w="2008" w:type="dxa"/>
-            <w:tcBorders>
-              <w:top w:val="nil"/>
-              <w:left w:val="nil"/>
-              <w:bottom w:val="single" w:sz="4" w:space="0" w:color="auto"/>
-              <w:right w:val="single" w:sz="4" w:space="0" w:color="auto"/>
-            </w:tcBorders>
-            <w:shd w:val="clear" w:color="auto" w:fill="auto"/>
-            <w:noWrap/>
-            <w:vAlign w:val="bottom"/>
-            <w:hideMark/>
-          </w:tcPr>
-          <w:p>
-            <w:pPr>
-              <w:rPr>
-                <w:rFonts w:ascii="Calibri" w:eastAsia="Times New Roman" w:hAnsi="Calibri" w:cs="Calibri"/>
-                <w:color w:val="000000"/>
-                <w:sz w:val="22"/>
-                <w:szCs w:val="22"/>
-              </w:rPr>
-            </w:pPr>
-            <w:r>
-              <w:rPr>
-                <w:rFonts w:ascii="Calibri" w:eastAsia="Times New Roman" w:hAnsi="Calibri" w:cs="Calibri"/>
-                <w:color w:val="000000"/>
-                <w:sz w:val="22"/>
-                <w:szCs w:val="22"/>
-              </w:rPr>
-              <w:t>string (text)</w:t>
-            </w:r>
-          </w:p>
-        </w:tc>
-        <w:tc>
-          <w:tcPr>
-            <w:tcW w:w="1634" w:type="dxa"/>
-            <w:tcBorders>
-              <w:top w:val="nil"/>
-              <w:left w:val="nil"/>
-              <w:bottom w:val="single" w:sz="4" w:space="0" w:color="auto"/>
-              <w:right w:val="single" w:sz="4" w:space="0" w:color="auto"/>
-            </w:tcBorders>
-            <w:shd w:val="clear" w:color="auto" w:fill="auto"/>
-            <w:noWrap/>
-            <w:vAlign w:val="bottom"/>
-            <w:hideMark/>
-          </w:tcPr>
-          <w:p>
-            <w:pPr>
-              <w:rPr>
-                <w:rFonts w:ascii="Calibri" w:eastAsia="Times New Roman" w:hAnsi="Calibri" w:cs="Calibri"/>
-                <w:color w:val="000000"/>
-              </w:rPr>
-            </w:pPr>
-            <w:r>
-              <w:rPr>
-                <w:rFonts w:ascii="Calibri" w:eastAsia="Times New Roman" w:hAnsi="Calibri" w:cs="Calibri"/>
-                <w:color w:val="000000"/>
-              </w:rPr>
-              <w:t>termSec</w:t>
-            </w:r>
-          </w:p>
-        </w:tc>
-      </w:tr>
-      <w:tr>
-        <w:trPr>
-          <w:trHeight w:val="320"/>
-          <w:jc w:val="center"/>
-        </w:trPr>
-        <w:tc>
-          <w:tcPr>
-            <w:tcW w:w="2454" w:type="dxa"/>
-            <w:tcBorders>
-              <w:top w:val="nil"/>
-              <w:left w:val="single" w:sz="4" w:space="0" w:color="auto"/>
-              <w:bottom w:val="single" w:sz="4" w:space="0" w:color="auto"/>
-              <w:right w:val="single" w:sz="4" w:space="0" w:color="auto"/>
-            </w:tcBorders>
-            <w:shd w:val="clear" w:color="auto" w:fill="auto"/>
-            <w:noWrap/>
-            <w:vAlign w:val="bottom"/>
-          </w:tcPr>
-          <w:p>
-            <w:pPr>
-              <w:rPr>
-                <w:rFonts w:ascii="Calibri" w:eastAsia="Times New Roman" w:hAnsi="Calibri" w:cs="Calibri"/>
-                <w:color w:val="000000"/>
-                <w:sz w:val="22"/>
-                <w:szCs w:val="22"/>
-              </w:rPr>
-            </w:pPr>
+          </w:tcPr>
+          <w:p>
+            <w:pPr>
+              <w:rPr>
+                <w:rFonts w:ascii="Calibri" w:eastAsia="Times New Roman" w:hAnsi="Calibri" w:cs="Calibri"/>
+                <w:color w:val="000000"/>
+                <w:sz w:val="22"/>
+                <w:szCs w:val="22"/>
+              </w:rPr>
+            </w:pPr>
+            <w:proofErr w:type="spellStart"/>
             <w:r>
               <w:rPr>
                 <w:rFonts w:ascii="Calibri" w:eastAsia="Times New Roman" w:hAnsi="Calibri" w:cs="Calibri"/>
@@ -2927,6 +3895,7 @@
               </w:rPr>
               <w:t>externalCrossReference</w:t>
             </w:r>
+            <w:proofErr w:type="spellEnd"/>
           </w:p>
         </w:tc>
         <w:tc>
@@ -2958,7 +3927,23 @@
                   <w:color w:val="0563C1"/>
                   <w:u w:val="single"/>
                 </w:rPr>
-                <w:t>http://www.isocat.org/datcat/DC-226</w:t>
+                <w:t>http://www.</w:t>
+              </w:r>
+              <w:r>
+                <w:rPr>
+                  <w:rFonts w:ascii="Calibri" w:eastAsia="Times New Roman" w:hAnsi="Calibri" w:cs="Calibri"/>
+                  <w:color w:val="0563C1"/>
+                  <w:u w:val="single"/>
+                </w:rPr>
+                <w:t>datcatinfo.net</w:t>
+              </w:r>
+              <w:r>
+                <w:rPr>
+                  <w:rFonts w:ascii="Calibri" w:eastAsia="Times New Roman" w:hAnsi="Calibri" w:cs="Calibri"/>
+                  <w:color w:val="0563C1"/>
+                  <w:u w:val="single"/>
+                </w:rPr>
+                <w:t>/datcat/DC-226</w:t>
               </w:r>
             </w:hyperlink>
           </w:p>
@@ -2992,7 +3977,27 @@
                 <w:sz w:val="22"/>
                 <w:szCs w:val="22"/>
               </w:rPr>
-              <w:t>&lt;xref&gt;</w:t>
+              <w:t>&lt;</w:t>
+            </w:r>
+            <w:proofErr w:type="spellStart"/>
+            <w:r>
+              <w:rPr>
+                <w:rFonts w:ascii="Calibri" w:eastAsia="Times New Roman" w:hAnsi="Calibri" w:cs="Calibri"/>
+                <w:color w:val="000000"/>
+                <w:sz w:val="22"/>
+                <w:szCs w:val="22"/>
+              </w:rPr>
+              <w:t>xref</w:t>
+            </w:r>
+            <w:proofErr w:type="spellEnd"/>
+            <w:r>
+              <w:rPr>
+                <w:rFonts w:ascii="Calibri" w:eastAsia="Times New Roman" w:hAnsi="Calibri" w:cs="Calibri"/>
+                <w:color w:val="000000"/>
+                <w:sz w:val="22"/>
+                <w:szCs w:val="22"/>
+              </w:rPr>
+              <w:t>&gt;</w:t>
             </w:r>
           </w:p>
         </w:tc>
@@ -3056,6 +4061,7 @@
                 <w:szCs w:val="22"/>
               </w:rPr>
             </w:pPr>
+            <w:proofErr w:type="spellStart"/>
             <w:r>
               <w:rPr>
                 <w:rFonts w:ascii="Calibri" w:eastAsia="Times New Roman" w:hAnsi="Calibri" w:cs="Calibri"/>
@@ -3065,16 +4071,18 @@
               </w:rPr>
               <w:t>Snomed</w:t>
             </w:r>
-          </w:p>
-          <w:p>
-            <w:pPr>
-              <w:rPr>
-                <w:rFonts w:ascii="Calibri" w:eastAsia="Times New Roman" w:hAnsi="Calibri" w:cs="Calibri"/>
-                <w:color w:val="000000"/>
-                <w:sz w:val="22"/>
-                <w:szCs w:val="22"/>
-              </w:rPr>
-            </w:pPr>
+            <w:proofErr w:type="spellEnd"/>
+          </w:p>
+          <w:p>
+            <w:pPr>
+              <w:rPr>
+                <w:rFonts w:ascii="Calibri" w:eastAsia="Times New Roman" w:hAnsi="Calibri" w:cs="Calibri"/>
+                <w:color w:val="000000"/>
+                <w:sz w:val="22"/>
+                <w:szCs w:val="22"/>
+              </w:rPr>
+            </w:pPr>
+            <w:proofErr w:type="spellStart"/>
             <w:r>
               <w:rPr>
                 <w:rFonts w:ascii="Calibri" w:eastAsia="Times New Roman" w:hAnsi="Calibri" w:cs="Calibri"/>
@@ -3084,6 +4092,7 @@
               </w:rPr>
               <w:t>mesh</w:t>
             </w:r>
+            <w:proofErr w:type="spellEnd"/>
           </w:p>
         </w:tc>
         <w:tc>
@@ -3106,6 +4115,7 @@
                 <w:color w:val="000000"/>
               </w:rPr>
             </w:pPr>
+            <w:proofErr w:type="spellStart"/>
             <w:r>
               <w:rPr>
                 <w:rFonts w:ascii="Calibri" w:eastAsia="Times New Roman" w:hAnsi="Calibri" w:cs="Calibri"/>
@@ -3113,6 +4123,7 @@
               </w:rPr>
               <w:t>conceptEntry</w:t>
             </w:r>
+            <w:proofErr w:type="spellEnd"/>
           </w:p>
         </w:tc>
       </w:tr>
@@ -3144,6 +4155,7 @@
                 <w:szCs w:val="22"/>
               </w:rPr>
             </w:pPr>
+            <w:proofErr w:type="spellStart"/>
             <w:r>
               <w:rPr>
                 <w:rFonts w:ascii="Calibri" w:eastAsia="Times New Roman" w:hAnsi="Calibri" w:cs="Calibri"/>
@@ -3153,6 +4165,7 @@
               </w:rPr>
               <w:t>domainExpert</w:t>
             </w:r>
+            <w:proofErr w:type="spellEnd"/>
           </w:p>
         </w:tc>
         <w:tc>
@@ -3185,7 +4198,25 @@
                 <w:sz w:val="22"/>
                 <w:szCs w:val="22"/>
               </w:rPr>
-              <w:t>http://www.isocat.org/datcat/DC-196</w:t>
+              <w:t>http://www.</w:t>
+            </w:r>
+            <w:r>
+              <w:rPr>
+                <w:rFonts w:ascii="Calibri" w:eastAsia="Times New Roman" w:hAnsi="Calibri" w:cs="Calibri"/>
+                <w:color w:val="000000"/>
+                <w:sz w:val="22"/>
+                <w:szCs w:val="22"/>
+              </w:rPr>
+              <w:t>datcatinfo.net</w:t>
+            </w:r>
+            <w:r>
+              <w:rPr>
+                <w:rFonts w:ascii="Calibri" w:eastAsia="Times New Roman" w:hAnsi="Calibri" w:cs="Calibri"/>
+                <w:color w:val="000000"/>
+                <w:sz w:val="22"/>
+                <w:szCs w:val="22"/>
+              </w:rPr>
+              <w:t>/datcat/DC-196</w:t>
             </w:r>
           </w:p>
         </w:tc>
@@ -3219,7 +4250,27 @@
                 <w:sz w:val="22"/>
                 <w:szCs w:val="22"/>
               </w:rPr>
-              <w:t>&lt;termNoteSpec&gt;</w:t>
+              <w:t>&lt;</w:t>
+            </w:r>
+            <w:proofErr w:type="spellStart"/>
+            <w:r>
+              <w:rPr>
+                <w:rFonts w:ascii="Calibri" w:eastAsia="Times New Roman" w:hAnsi="Calibri" w:cs="Calibri"/>
+                <w:color w:val="000000"/>
+                <w:sz w:val="22"/>
+                <w:szCs w:val="22"/>
+              </w:rPr>
+              <w:t>termNoteSpec</w:t>
+            </w:r>
+            <w:proofErr w:type="spellEnd"/>
+            <w:r>
+              <w:rPr>
+                <w:rFonts w:ascii="Calibri" w:eastAsia="Times New Roman" w:hAnsi="Calibri" w:cs="Calibri"/>
+                <w:color w:val="000000"/>
+                <w:sz w:val="22"/>
+                <w:szCs w:val="22"/>
+              </w:rPr>
+              <w:t>&gt;</w:t>
             </w:r>
           </w:p>
         </w:tc>
@@ -3246,14 +4297,25 @@
                 <w:szCs w:val="22"/>
               </w:rPr>
             </w:pPr>
-            <w:r>
-              <w:rPr>
-                <w:rFonts w:ascii="Calibri" w:eastAsia="Times New Roman" w:hAnsi="Calibri" w:cs="Calibri"/>
-                <w:color w:val="000000"/>
-                <w:sz w:val="22"/>
-                <w:szCs w:val="22"/>
-              </w:rPr>
-              <w:t>string (text)</w:t>
+            <w:proofErr w:type="spellStart"/>
+            <w:r>
+              <w:rPr>
+                <w:rFonts w:ascii="Calibri" w:eastAsia="Times New Roman" w:hAnsi="Calibri" w:cs="Calibri"/>
+                <w:color w:val="000000"/>
+                <w:sz w:val="22"/>
+                <w:szCs w:val="22"/>
+              </w:rPr>
+              <w:t>string</w:t>
+            </w:r>
+            <w:proofErr w:type="spellEnd"/>
+            <w:r>
+              <w:rPr>
+                <w:rFonts w:ascii="Calibri" w:eastAsia="Times New Roman" w:hAnsi="Calibri" w:cs="Calibri"/>
+                <w:color w:val="000000"/>
+                <w:sz w:val="22"/>
+                <w:szCs w:val="22"/>
+              </w:rPr>
+              <w:t xml:space="preserve"> (text)</w:t>
             </w:r>
           </w:p>
         </w:tc>
@@ -3278,6 +4340,7 @@
                 <w:color w:val="000000"/>
               </w:rPr>
             </w:pPr>
+            <w:proofErr w:type="spellStart"/>
             <w:r>
               <w:rPr>
                 <w:rFonts w:ascii="Calibri" w:eastAsia="Times New Roman" w:hAnsi="Calibri" w:cs="Calibri"/>
@@ -3285,6 +4348,7 @@
               </w:rPr>
               <w:t>conceptEntry</w:t>
             </w:r>
+            <w:proofErr w:type="spellEnd"/>
           </w:p>
         </w:tc>
       </w:tr>
@@ -3316,6 +4380,7 @@
                 <w:szCs w:val="22"/>
               </w:rPr>
             </w:pPr>
+            <w:proofErr w:type="spellStart"/>
             <w:r>
               <w:rPr>
                 <w:rFonts w:ascii="Calibri" w:eastAsia="Times New Roman" w:hAnsi="Calibri" w:cs="Calibri"/>
@@ -3325,6 +4390,7 @@
               </w:rPr>
               <w:t>author</w:t>
             </w:r>
+            <w:proofErr w:type="spellEnd"/>
           </w:p>
         </w:tc>
         <w:tc>
@@ -3357,7 +4423,25 @@
                 <w:sz w:val="22"/>
                 <w:szCs w:val="22"/>
               </w:rPr>
-              <w:t>http://www.isocat.org/datcat/DC-4115</w:t>
+              <w:t>http://www.</w:t>
+            </w:r>
+            <w:r>
+              <w:rPr>
+                <w:rFonts w:ascii="Calibri" w:eastAsia="Times New Roman" w:hAnsi="Calibri" w:cs="Calibri"/>
+                <w:color w:val="000000"/>
+                <w:sz w:val="22"/>
+                <w:szCs w:val="22"/>
+              </w:rPr>
+              <w:t>datcatinfo.net</w:t>
+            </w:r>
+            <w:r>
+              <w:rPr>
+                <w:rFonts w:ascii="Calibri" w:eastAsia="Times New Roman" w:hAnsi="Calibri" w:cs="Calibri"/>
+                <w:color w:val="000000"/>
+                <w:sz w:val="22"/>
+                <w:szCs w:val="22"/>
+              </w:rPr>
+              <w:t>/datcat/DC-4115</w:t>
             </w:r>
           </w:p>
         </w:tc>
@@ -3391,7 +4475,17 @@
                 <w:sz w:val="22"/>
                 <w:szCs w:val="22"/>
               </w:rPr>
-              <w:t>&lt;admin</w:t>
+              <w:t>&lt;</w:t>
+            </w:r>
+            <w:proofErr w:type="spellStart"/>
+            <w:r>
+              <w:rPr>
+                <w:rFonts w:ascii="Calibri" w:eastAsia="Times New Roman" w:hAnsi="Calibri" w:cs="Calibri"/>
+                <w:color w:val="000000"/>
+                <w:sz w:val="22"/>
+                <w:szCs w:val="22"/>
+              </w:rPr>
+              <w:t>admin</w:t>
             </w:r>
             <w:r>
               <w:rPr>
@@ -3402,6 +4496,7 @@
               </w:rPr>
               <w:t>Spec</w:t>
             </w:r>
+            <w:proofErr w:type="spellEnd"/>
             <w:r>
               <w:rPr>
                 <w:rFonts w:ascii="Calibri" w:eastAsia="Times New Roman" w:hAnsi="Calibri" w:cs="Calibri"/>
@@ -3436,14 +4531,25 @@
                 <w:szCs w:val="22"/>
               </w:rPr>
             </w:pPr>
-            <w:r>
-              <w:rPr>
-                <w:rFonts w:ascii="Calibri" w:eastAsia="Times New Roman" w:hAnsi="Calibri" w:cs="Calibri"/>
-                <w:color w:val="000000"/>
-                <w:sz w:val="22"/>
-                <w:szCs w:val="22"/>
-              </w:rPr>
-              <w:t>string (text)</w:t>
+            <w:proofErr w:type="spellStart"/>
+            <w:r>
+              <w:rPr>
+                <w:rFonts w:ascii="Calibri" w:eastAsia="Times New Roman" w:hAnsi="Calibri" w:cs="Calibri"/>
+                <w:color w:val="000000"/>
+                <w:sz w:val="22"/>
+                <w:szCs w:val="22"/>
+              </w:rPr>
+              <w:t>string</w:t>
+            </w:r>
+            <w:proofErr w:type="spellEnd"/>
+            <w:r>
+              <w:rPr>
+                <w:rFonts w:ascii="Calibri" w:eastAsia="Times New Roman" w:hAnsi="Calibri" w:cs="Calibri"/>
+                <w:color w:val="000000"/>
+                <w:sz w:val="22"/>
+                <w:szCs w:val="22"/>
+              </w:rPr>
+              <w:t xml:space="preserve"> (text)</w:t>
             </w:r>
           </w:p>
         </w:tc>
@@ -3468,6 +4574,7 @@
                 <w:color w:val="000000"/>
               </w:rPr>
             </w:pPr>
+            <w:proofErr w:type="spellStart"/>
             <w:r>
               <w:rPr>
                 <w:rFonts w:ascii="Calibri" w:eastAsia="Times New Roman" w:hAnsi="Calibri" w:cs="Calibri"/>
@@ -3475,6 +4582,7 @@
               </w:rPr>
               <w:t>conceptEntry</w:t>
             </w:r>
+            <w:proofErr w:type="spellEnd"/>
           </w:p>
         </w:tc>
       </w:tr>
@@ -3506,6 +4614,7 @@
                 <w:szCs w:val="22"/>
               </w:rPr>
             </w:pPr>
+            <w:proofErr w:type="spellStart"/>
             <w:r>
               <w:rPr>
                 <w:rFonts w:ascii="Calibri" w:eastAsia="Times New Roman" w:hAnsi="Calibri" w:cs="Calibri"/>
@@ -3515,6 +4624,7 @@
               </w:rPr>
               <w:t>updatedBy</w:t>
             </w:r>
+            <w:proofErr w:type="spellEnd"/>
           </w:p>
         </w:tc>
         <w:tc>
@@ -3546,7 +4656,23 @@
                   <w:color w:val="0563C1"/>
                   <w:u w:val="single"/>
                 </w:rPr>
-                <w:t>http://www.isocat.org/datcat/DC-524</w:t>
+                <w:t>http://www.</w:t>
+              </w:r>
+              <w:r>
+                <w:rPr>
+                  <w:rFonts w:ascii="Calibri" w:eastAsia="Times New Roman" w:hAnsi="Calibri" w:cs="Calibri"/>
+                  <w:color w:val="0563C1"/>
+                  <w:u w:val="single"/>
+                </w:rPr>
+                <w:t>datcatinfo.net</w:t>
+              </w:r>
+              <w:r>
+                <w:rPr>
+                  <w:rFonts w:ascii="Calibri" w:eastAsia="Times New Roman" w:hAnsi="Calibri" w:cs="Calibri"/>
+                  <w:color w:val="0563C1"/>
+                  <w:u w:val="single"/>
+                </w:rPr>
+                <w:t>/datcat/DC-524</w:t>
               </w:r>
             </w:hyperlink>
           </w:p>
@@ -3581,7 +4707,17 @@
                 <w:sz w:val="22"/>
                 <w:szCs w:val="22"/>
               </w:rPr>
-              <w:t>&lt;admin</w:t>
+              <w:t>&lt;</w:t>
+            </w:r>
+            <w:proofErr w:type="spellStart"/>
+            <w:r>
+              <w:rPr>
+                <w:rFonts w:ascii="Calibri" w:eastAsia="Times New Roman" w:hAnsi="Calibri" w:cs="Calibri"/>
+                <w:color w:val="000000"/>
+                <w:sz w:val="22"/>
+                <w:szCs w:val="22"/>
+              </w:rPr>
+              <w:t>admin</w:t>
             </w:r>
             <w:r>
               <w:rPr>
@@ -3592,6 +4728,7 @@
               </w:rPr>
               <w:t>Spec</w:t>
             </w:r>
+            <w:proofErr w:type="spellEnd"/>
             <w:r>
               <w:rPr>
                 <w:rFonts w:ascii="Calibri" w:eastAsia="Times New Roman" w:hAnsi="Calibri" w:cs="Calibri"/>
@@ -3626,14 +4763,25 @@
                 <w:szCs w:val="22"/>
               </w:rPr>
             </w:pPr>
-            <w:r>
-              <w:rPr>
-                <w:rFonts w:ascii="Calibri" w:eastAsia="Times New Roman" w:hAnsi="Calibri" w:cs="Calibri"/>
-                <w:color w:val="000000"/>
-                <w:sz w:val="22"/>
-                <w:szCs w:val="22"/>
-              </w:rPr>
-              <w:t>string (text)</w:t>
+            <w:proofErr w:type="spellStart"/>
+            <w:r>
+              <w:rPr>
+                <w:rFonts w:ascii="Calibri" w:eastAsia="Times New Roman" w:hAnsi="Calibri" w:cs="Calibri"/>
+                <w:color w:val="000000"/>
+                <w:sz w:val="22"/>
+                <w:szCs w:val="22"/>
+              </w:rPr>
+              <w:t>string</w:t>
+            </w:r>
+            <w:proofErr w:type="spellEnd"/>
+            <w:r>
+              <w:rPr>
+                <w:rFonts w:ascii="Calibri" w:eastAsia="Times New Roman" w:hAnsi="Calibri" w:cs="Calibri"/>
+                <w:color w:val="000000"/>
+                <w:sz w:val="22"/>
+                <w:szCs w:val="22"/>
+              </w:rPr>
+              <w:t xml:space="preserve"> (text)</w:t>
             </w:r>
           </w:p>
         </w:tc>
@@ -3658,6 +4806,7 @@
                 <w:color w:val="000000"/>
               </w:rPr>
             </w:pPr>
+            <w:proofErr w:type="spellStart"/>
             <w:r>
               <w:rPr>
                 <w:rFonts w:ascii="Calibri" w:eastAsia="Times New Roman" w:hAnsi="Calibri" w:cs="Calibri"/>
@@ -3665,6 +4814,7 @@
               </w:rPr>
               <w:t>conceptEntry</w:t>
             </w:r>
+            <w:proofErr w:type="spellEnd"/>
           </w:p>
         </w:tc>
       </w:tr>
@@ -3682,20 +4832,21 @@
               <w:bottom w:val="single" w:sz="4" w:space="0" w:color="auto"/>
               <w:right w:val="single" w:sz="4" w:space="0" w:color="auto"/>
             </w:tcBorders>
-            <w:shd w:val="clear" w:color="auto" w:fill="E7E6E6" w:themeFill="background2"/>
-            <w:noWrap/>
-            <w:vAlign w:val="bottom"/>
-            <w:hideMark/>
-          </w:tcPr>
-          <w:p>
-            <w:pPr>
-              <w:rPr>
-                <w:rFonts w:ascii="Calibri" w:eastAsia="Times New Roman" w:hAnsi="Calibri" w:cs="Calibri"/>
-                <w:color w:val="000000"/>
-                <w:sz w:val="22"/>
-                <w:szCs w:val="22"/>
-              </w:rPr>
-            </w:pPr>
+            <w:shd w:val="clear" w:color="auto" w:fill="auto"/>
+            <w:noWrap/>
+            <w:vAlign w:val="bottom"/>
+            <w:hideMark/>
+          </w:tcPr>
+          <w:p>
+            <w:pPr>
+              <w:rPr>
+                <w:rFonts w:ascii="Calibri" w:eastAsia="Times New Roman" w:hAnsi="Calibri" w:cs="Calibri"/>
+                <w:color w:val="000000"/>
+                <w:sz w:val="22"/>
+                <w:szCs w:val="22"/>
+              </w:rPr>
+            </w:pPr>
+            <w:proofErr w:type="spellStart"/>
             <w:r>
               <w:rPr>
                 <w:rFonts w:ascii="Calibri" w:eastAsia="Times New Roman" w:hAnsi="Calibri" w:cs="Calibri"/>
@@ -3705,6 +4856,7 @@
               </w:rPr>
               <w:t>semicAnalysis</w:t>
             </w:r>
+            <w:proofErr w:type="spellEnd"/>
           </w:p>
         </w:tc>
         <w:tc>
@@ -3716,7 +4868,7 @@
               <w:bottom w:val="single" w:sz="4" w:space="0" w:color="auto"/>
               <w:right w:val="single" w:sz="4" w:space="0" w:color="auto"/>
             </w:tcBorders>
-            <w:shd w:val="clear" w:color="auto" w:fill="E7E6E6" w:themeFill="background2"/>
+            <w:shd w:val="clear" w:color="auto" w:fill="auto"/>
             <w:noWrap/>
             <w:vAlign w:val="bottom"/>
             <w:hideMark/>
@@ -3734,6 +4886,20 @@
                 <w:rFonts w:ascii="Calibri" w:eastAsia="Times New Roman" w:hAnsi="Calibri" w:cs="Calibri"/>
                 <w:color w:val="000000"/>
               </w:rPr>
+              <w:t>http://purl.org/</w:t>
+            </w:r>
+            <w:r>
+              <w:rPr>
+                <w:rFonts w:ascii="Calibri" w:eastAsia="Times New Roman" w:hAnsi="Calibri" w:cs="Calibri"/>
+                <w:color w:val="000000"/>
+              </w:rPr>
+              <w:t>trimed/dcr/dc-</w:t>
+            </w:r>
+            <w:r>
+              <w:rPr>
+                <w:rFonts w:ascii="Calibri" w:eastAsia="Times New Roman" w:hAnsi="Calibri" w:cs="Calibri"/>
+                <w:color w:val="000000"/>
+              </w:rPr>
               <w:t>1</w:t>
             </w:r>
           </w:p>
@@ -3747,28 +4913,38 @@
               <w:bottom w:val="single" w:sz="4" w:space="0" w:color="auto"/>
               <w:right w:val="single" w:sz="4" w:space="0" w:color="auto"/>
             </w:tcBorders>
-            <w:shd w:val="clear" w:color="auto" w:fill="E7E6E6" w:themeFill="background2"/>
-            <w:noWrap/>
-            <w:vAlign w:val="bottom"/>
-            <w:hideMark/>
-          </w:tcPr>
-          <w:p>
-            <w:pPr>
-              <w:rPr>
-                <w:rFonts w:ascii="Calibri" w:eastAsia="Times New Roman" w:hAnsi="Calibri" w:cs="Calibri"/>
-                <w:color w:val="000000"/>
-                <w:sz w:val="22"/>
-                <w:szCs w:val="22"/>
-              </w:rPr>
-            </w:pPr>
-            <w:r>
-              <w:rPr>
-                <w:rFonts w:ascii="Calibri" w:eastAsia="Times New Roman" w:hAnsi="Calibri" w:cs="Calibri"/>
-                <w:color w:val="000000"/>
-                <w:sz w:val="22"/>
-                <w:szCs w:val="22"/>
-              </w:rPr>
-              <w:t>&lt;descrip</w:t>
+            <w:shd w:val="clear" w:color="auto" w:fill="auto"/>
+            <w:noWrap/>
+            <w:vAlign w:val="bottom"/>
+            <w:hideMark/>
+          </w:tcPr>
+          <w:p>
+            <w:pPr>
+              <w:rPr>
+                <w:rFonts w:ascii="Calibri" w:eastAsia="Times New Roman" w:hAnsi="Calibri" w:cs="Calibri"/>
+                <w:color w:val="000000"/>
+                <w:sz w:val="22"/>
+                <w:szCs w:val="22"/>
+              </w:rPr>
+            </w:pPr>
+            <w:r>
+              <w:rPr>
+                <w:rFonts w:ascii="Calibri" w:eastAsia="Times New Roman" w:hAnsi="Calibri" w:cs="Calibri"/>
+                <w:color w:val="000000"/>
+                <w:sz w:val="22"/>
+                <w:szCs w:val="22"/>
+              </w:rPr>
+              <w:t>&lt;</w:t>
+            </w:r>
+            <w:proofErr w:type="spellStart"/>
+            <w:r>
+              <w:rPr>
+                <w:rFonts w:ascii="Calibri" w:eastAsia="Times New Roman" w:hAnsi="Calibri" w:cs="Calibri"/>
+                <w:color w:val="000000"/>
+                <w:sz w:val="22"/>
+                <w:szCs w:val="22"/>
+              </w:rPr>
+              <w:t>descrip</w:t>
             </w:r>
             <w:r>
               <w:rPr>
@@ -3779,6 +4955,7 @@
               </w:rPr>
               <w:t>Spec</w:t>
             </w:r>
+            <w:proofErr w:type="spellEnd"/>
             <w:r>
               <w:rPr>
                 <w:rFonts w:ascii="Calibri" w:eastAsia="Times New Roman" w:hAnsi="Calibri" w:cs="Calibri"/>
@@ -3799,28 +4976,39 @@
               <w:bottom w:val="single" w:sz="4" w:space="0" w:color="auto"/>
               <w:right w:val="single" w:sz="4" w:space="0" w:color="auto"/>
             </w:tcBorders>
-            <w:shd w:val="clear" w:color="auto" w:fill="E7E6E6" w:themeFill="background2"/>
-            <w:noWrap/>
-            <w:vAlign w:val="bottom"/>
-            <w:hideMark/>
-          </w:tcPr>
-          <w:p>
-            <w:pPr>
-              <w:rPr>
-                <w:rFonts w:ascii="Calibri" w:eastAsia="Times New Roman" w:hAnsi="Calibri" w:cs="Calibri"/>
-                <w:color w:val="000000"/>
-                <w:sz w:val="22"/>
-                <w:szCs w:val="22"/>
-              </w:rPr>
-            </w:pPr>
-            <w:r>
-              <w:rPr>
-                <w:rFonts w:ascii="Calibri" w:eastAsia="Times New Roman" w:hAnsi="Calibri" w:cs="Calibri"/>
-                <w:color w:val="000000"/>
-                <w:sz w:val="22"/>
-                <w:szCs w:val="22"/>
-              </w:rPr>
-              <w:t>string (text)</w:t>
+            <w:shd w:val="clear" w:color="auto" w:fill="auto"/>
+            <w:noWrap/>
+            <w:vAlign w:val="bottom"/>
+            <w:hideMark/>
+          </w:tcPr>
+          <w:p>
+            <w:pPr>
+              <w:rPr>
+                <w:rFonts w:ascii="Calibri" w:eastAsia="Times New Roman" w:hAnsi="Calibri" w:cs="Calibri"/>
+                <w:color w:val="000000"/>
+                <w:sz w:val="22"/>
+                <w:szCs w:val="22"/>
+              </w:rPr>
+            </w:pPr>
+            <w:proofErr w:type="spellStart"/>
+            <w:r>
+              <w:rPr>
+                <w:rFonts w:ascii="Calibri" w:eastAsia="Times New Roman" w:hAnsi="Calibri" w:cs="Calibri"/>
+                <w:color w:val="000000"/>
+                <w:sz w:val="22"/>
+                <w:szCs w:val="22"/>
+              </w:rPr>
+              <w:t>string</w:t>
+            </w:r>
+            <w:proofErr w:type="spellEnd"/>
+            <w:r>
+              <w:rPr>
+                <w:rFonts w:ascii="Calibri" w:eastAsia="Times New Roman" w:hAnsi="Calibri" w:cs="Calibri"/>
+                <w:color w:val="000000"/>
+                <w:sz w:val="22"/>
+                <w:szCs w:val="22"/>
+              </w:rPr>
+              <w:t xml:space="preserve"> (text)</w:t>
             </w:r>
           </w:p>
         </w:tc>
@@ -3833,18 +5021,19 @@
               <w:bottom w:val="single" w:sz="4" w:space="0" w:color="auto"/>
               <w:right w:val="single" w:sz="4" w:space="0" w:color="auto"/>
             </w:tcBorders>
-            <w:shd w:val="clear" w:color="auto" w:fill="E7E6E6" w:themeFill="background2"/>
-            <w:noWrap/>
-            <w:vAlign w:val="bottom"/>
-            <w:hideMark/>
-          </w:tcPr>
-          <w:p>
-            <w:pPr>
-              <w:rPr>
-                <w:rFonts w:ascii="Calibri" w:eastAsia="Times New Roman" w:hAnsi="Calibri" w:cs="Calibri"/>
-                <w:color w:val="000000"/>
-              </w:rPr>
-            </w:pPr>
+            <w:shd w:val="clear" w:color="auto" w:fill="auto"/>
+            <w:noWrap/>
+            <w:vAlign w:val="bottom"/>
+            <w:hideMark/>
+          </w:tcPr>
+          <w:p>
+            <w:pPr>
+              <w:rPr>
+                <w:rFonts w:ascii="Calibri" w:eastAsia="Times New Roman" w:hAnsi="Calibri" w:cs="Calibri"/>
+                <w:color w:val="000000"/>
+              </w:rPr>
+            </w:pPr>
+            <w:proofErr w:type="spellStart"/>
             <w:r>
               <w:rPr>
                 <w:rFonts w:ascii="Calibri" w:eastAsia="Times New Roman" w:hAnsi="Calibri" w:cs="Calibri"/>
@@ -3859,6 +5048,7 @@
               </w:rPr>
               <w:t>Sec</w:t>
             </w:r>
+            <w:proofErr w:type="spellEnd"/>
           </w:p>
         </w:tc>
       </w:tr>
@@ -3876,29 +5066,40 @@
               <w:bottom w:val="single" w:sz="4" w:space="0" w:color="auto"/>
               <w:right w:val="single" w:sz="4" w:space="0" w:color="auto"/>
             </w:tcBorders>
-            <w:shd w:val="clear" w:color="auto" w:fill="E7E6E6" w:themeFill="background2"/>
-            <w:noWrap/>
-            <w:vAlign w:val="bottom"/>
-            <w:hideMark/>
-          </w:tcPr>
-          <w:p>
-            <w:pPr>
-              <w:rPr>
-                <w:rFonts w:ascii="Calibri" w:eastAsia="Times New Roman" w:hAnsi="Calibri" w:cs="Calibri"/>
-                <w:color w:val="000000"/>
-                <w:sz w:val="22"/>
-                <w:szCs w:val="22"/>
-              </w:rPr>
-            </w:pPr>
-            <w:r>
-              <w:rPr>
-                <w:rFonts w:ascii="Calibri" w:eastAsia="Times New Roman" w:hAnsi="Calibri" w:cs="Calibri"/>
-                <w:color w:val="000000"/>
-                <w:sz w:val="22"/>
-                <w:szCs w:val="22"/>
-              </w:rPr>
-              <w:t>phraseological_unit</w:t>
-            </w:r>
+            <w:shd w:val="clear" w:color="auto" w:fill="auto"/>
+            <w:noWrap/>
+            <w:vAlign w:val="bottom"/>
+            <w:hideMark/>
+          </w:tcPr>
+          <w:p>
+            <w:pPr>
+              <w:rPr>
+                <w:rFonts w:ascii="Calibri" w:eastAsia="Times New Roman" w:hAnsi="Calibri" w:cs="Calibri"/>
+                <w:color w:val="000000"/>
+                <w:sz w:val="22"/>
+                <w:szCs w:val="22"/>
+              </w:rPr>
+            </w:pPr>
+            <w:proofErr w:type="spellStart"/>
+            <w:r>
+              <w:rPr>
+                <w:rFonts w:ascii="Calibri" w:eastAsia="Times New Roman" w:hAnsi="Calibri" w:cs="Calibri"/>
+                <w:color w:val="000000"/>
+                <w:sz w:val="22"/>
+                <w:szCs w:val="22"/>
+              </w:rPr>
+              <w:t>phraseologicalU</w:t>
+            </w:r>
+            <w:r>
+              <w:rPr>
+                <w:rFonts w:ascii="Calibri" w:eastAsia="Times New Roman" w:hAnsi="Calibri" w:cs="Calibri"/>
+                <w:color w:val="000000"/>
+                <w:sz w:val="22"/>
+                <w:szCs w:val="22"/>
+              </w:rPr>
+              <w:t>nit</w:t>
+            </w:r>
+            <w:proofErr w:type="spellEnd"/>
           </w:p>
         </w:tc>
         <w:tc>
@@ -3910,7 +5111,7 @@
               <w:bottom w:val="single" w:sz="4" w:space="0" w:color="auto"/>
               <w:right w:val="single" w:sz="4" w:space="0" w:color="auto"/>
             </w:tcBorders>
-            <w:shd w:val="clear" w:color="auto" w:fill="E7E6E6" w:themeFill="background2"/>
+            <w:shd w:val="clear" w:color="auto" w:fill="auto"/>
             <w:noWrap/>
             <w:vAlign w:val="bottom"/>
             <w:hideMark/>
@@ -3928,6 +5129,13 @@
                 <w:rFonts w:ascii="Calibri" w:eastAsia="Times New Roman" w:hAnsi="Calibri" w:cs="Calibri"/>
                 <w:color w:val="000000"/>
               </w:rPr>
+              <w:t>http://purl.org/trimed/dcr/dc-</w:t>
+            </w:r>
+            <w:r>
+              <w:rPr>
+                <w:rFonts w:ascii="Calibri" w:eastAsia="Times New Roman" w:hAnsi="Calibri" w:cs="Calibri"/>
+                <w:color w:val="000000"/>
+              </w:rPr>
               <w:t>2</w:t>
             </w:r>
           </w:p>
@@ -3941,28 +5149,48 @@
               <w:bottom w:val="single" w:sz="4" w:space="0" w:color="auto"/>
               <w:right w:val="single" w:sz="4" w:space="0" w:color="auto"/>
             </w:tcBorders>
-            <w:shd w:val="clear" w:color="auto" w:fill="E7E6E6" w:themeFill="background2"/>
-            <w:noWrap/>
-            <w:vAlign w:val="bottom"/>
-            <w:hideMark/>
-          </w:tcPr>
-          <w:p>
-            <w:pPr>
-              <w:rPr>
-                <w:rFonts w:ascii="Calibri" w:eastAsia="Times New Roman" w:hAnsi="Calibri" w:cs="Calibri"/>
-                <w:color w:val="000000"/>
-                <w:sz w:val="22"/>
-                <w:szCs w:val="22"/>
-              </w:rPr>
-            </w:pPr>
-            <w:r>
-              <w:rPr>
-                <w:rFonts w:ascii="Calibri" w:eastAsia="Times New Roman" w:hAnsi="Calibri" w:cs="Calibri"/>
-                <w:color w:val="000000"/>
-                <w:sz w:val="22"/>
-                <w:szCs w:val="22"/>
-              </w:rPr>
-              <w:t>&lt;termNoteSpec&gt;</w:t>
+            <w:shd w:val="clear" w:color="auto" w:fill="auto"/>
+            <w:noWrap/>
+            <w:vAlign w:val="bottom"/>
+            <w:hideMark/>
+          </w:tcPr>
+          <w:p>
+            <w:pPr>
+              <w:rPr>
+                <w:rFonts w:ascii="Calibri" w:eastAsia="Times New Roman" w:hAnsi="Calibri" w:cs="Calibri"/>
+                <w:color w:val="000000"/>
+                <w:sz w:val="22"/>
+                <w:szCs w:val="22"/>
+              </w:rPr>
+            </w:pPr>
+            <w:r>
+              <w:rPr>
+                <w:rFonts w:ascii="Calibri" w:eastAsia="Times New Roman" w:hAnsi="Calibri" w:cs="Calibri"/>
+                <w:color w:val="000000"/>
+                <w:sz w:val="22"/>
+                <w:szCs w:val="22"/>
+              </w:rPr>
+              <w:t>&lt;</w:t>
+            </w:r>
+            <w:proofErr w:type="spellStart"/>
+            <w:r>
+              <w:rPr>
+                <w:rFonts w:ascii="Calibri" w:eastAsia="Times New Roman" w:hAnsi="Calibri" w:cs="Calibri"/>
+                <w:color w:val="000000"/>
+                <w:sz w:val="22"/>
+                <w:szCs w:val="22"/>
+              </w:rPr>
+              <w:t>termNoteSpec</w:t>
+            </w:r>
+            <w:proofErr w:type="spellEnd"/>
+            <w:r>
+              <w:rPr>
+                <w:rFonts w:ascii="Calibri" w:eastAsia="Times New Roman" w:hAnsi="Calibri" w:cs="Calibri"/>
+                <w:color w:val="000000"/>
+                <w:sz w:val="22"/>
+                <w:szCs w:val="22"/>
+              </w:rPr>
+              <w:t>&gt;</w:t>
             </w:r>
           </w:p>
         </w:tc>
@@ -3975,28 +5203,39 @@
               <w:bottom w:val="single" w:sz="4" w:space="0" w:color="auto"/>
               <w:right w:val="single" w:sz="4" w:space="0" w:color="auto"/>
             </w:tcBorders>
-            <w:shd w:val="clear" w:color="auto" w:fill="E7E6E6" w:themeFill="background2"/>
-            <w:noWrap/>
-            <w:vAlign w:val="bottom"/>
-            <w:hideMark/>
-          </w:tcPr>
-          <w:p>
-            <w:pPr>
-              <w:rPr>
-                <w:rFonts w:ascii="Calibri" w:eastAsia="Times New Roman" w:hAnsi="Calibri" w:cs="Calibri"/>
-                <w:color w:val="000000"/>
-                <w:sz w:val="22"/>
-                <w:szCs w:val="22"/>
-              </w:rPr>
-            </w:pPr>
-            <w:r>
-              <w:rPr>
-                <w:rFonts w:ascii="Calibri" w:eastAsia="Times New Roman" w:hAnsi="Calibri" w:cs="Calibri"/>
-                <w:color w:val="000000"/>
-                <w:sz w:val="22"/>
-                <w:szCs w:val="22"/>
-              </w:rPr>
-              <w:t>string (text)</w:t>
+            <w:shd w:val="clear" w:color="auto" w:fill="auto"/>
+            <w:noWrap/>
+            <w:vAlign w:val="bottom"/>
+            <w:hideMark/>
+          </w:tcPr>
+          <w:p>
+            <w:pPr>
+              <w:rPr>
+                <w:rFonts w:ascii="Calibri" w:eastAsia="Times New Roman" w:hAnsi="Calibri" w:cs="Calibri"/>
+                <w:color w:val="000000"/>
+                <w:sz w:val="22"/>
+                <w:szCs w:val="22"/>
+              </w:rPr>
+            </w:pPr>
+            <w:proofErr w:type="spellStart"/>
+            <w:r>
+              <w:rPr>
+                <w:rFonts w:ascii="Calibri" w:eastAsia="Times New Roman" w:hAnsi="Calibri" w:cs="Calibri"/>
+                <w:color w:val="000000"/>
+                <w:sz w:val="22"/>
+                <w:szCs w:val="22"/>
+              </w:rPr>
+              <w:t>string</w:t>
+            </w:r>
+            <w:proofErr w:type="spellEnd"/>
+            <w:r>
+              <w:rPr>
+                <w:rFonts w:ascii="Calibri" w:eastAsia="Times New Roman" w:hAnsi="Calibri" w:cs="Calibri"/>
+                <w:color w:val="000000"/>
+                <w:sz w:val="22"/>
+                <w:szCs w:val="22"/>
+              </w:rPr>
+              <w:t xml:space="preserve"> (text)</w:t>
             </w:r>
           </w:p>
         </w:tc>
@@ -4009,18 +5248,19 @@
               <w:bottom w:val="single" w:sz="4" w:space="0" w:color="auto"/>
               <w:right w:val="single" w:sz="4" w:space="0" w:color="auto"/>
             </w:tcBorders>
-            <w:shd w:val="clear" w:color="auto" w:fill="E7E6E6" w:themeFill="background2"/>
-            <w:noWrap/>
-            <w:vAlign w:val="bottom"/>
-            <w:hideMark/>
-          </w:tcPr>
-          <w:p>
-            <w:pPr>
-              <w:rPr>
-                <w:rFonts w:ascii="Calibri" w:eastAsia="Times New Roman" w:hAnsi="Calibri" w:cs="Calibri"/>
-                <w:color w:val="000000"/>
-              </w:rPr>
-            </w:pPr>
+            <w:shd w:val="clear" w:color="auto" w:fill="auto"/>
+            <w:noWrap/>
+            <w:vAlign w:val="bottom"/>
+            <w:hideMark/>
+          </w:tcPr>
+          <w:p>
+            <w:pPr>
+              <w:rPr>
+                <w:rFonts w:ascii="Calibri" w:eastAsia="Times New Roman" w:hAnsi="Calibri" w:cs="Calibri"/>
+                <w:color w:val="000000"/>
+              </w:rPr>
+            </w:pPr>
+            <w:proofErr w:type="spellStart"/>
             <w:r>
               <w:rPr>
                 <w:rFonts w:ascii="Calibri" w:eastAsia="Times New Roman" w:hAnsi="Calibri" w:cs="Calibri"/>
@@ -4028,6 +5268,7 @@
               </w:rPr>
               <w:t>termSec</w:t>
             </w:r>
+            <w:proofErr w:type="spellEnd"/>
           </w:p>
         </w:tc>
       </w:tr>
@@ -4045,20 +5286,21 @@
               <w:bottom w:val="single" w:sz="4" w:space="0" w:color="auto"/>
               <w:right w:val="single" w:sz="4" w:space="0" w:color="auto"/>
             </w:tcBorders>
-            <w:shd w:val="clear" w:color="auto" w:fill="E7E6E6" w:themeFill="background2"/>
-            <w:noWrap/>
-            <w:vAlign w:val="bottom"/>
-            <w:hideMark/>
-          </w:tcPr>
-          <w:p>
-            <w:pPr>
-              <w:rPr>
-                <w:rFonts w:ascii="Calibri" w:eastAsia="Times New Roman" w:hAnsi="Calibri" w:cs="Calibri"/>
-                <w:color w:val="000000"/>
-                <w:sz w:val="22"/>
-                <w:szCs w:val="22"/>
-              </w:rPr>
-            </w:pPr>
+            <w:shd w:val="clear" w:color="auto" w:fill="auto"/>
+            <w:noWrap/>
+            <w:vAlign w:val="bottom"/>
+            <w:hideMark/>
+          </w:tcPr>
+          <w:p>
+            <w:pPr>
+              <w:rPr>
+                <w:rFonts w:ascii="Calibri" w:eastAsia="Times New Roman" w:hAnsi="Calibri" w:cs="Calibri"/>
+                <w:color w:val="000000"/>
+                <w:sz w:val="22"/>
+                <w:szCs w:val="22"/>
+              </w:rPr>
+            </w:pPr>
+            <w:proofErr w:type="spellStart"/>
             <w:r>
               <w:rPr>
                 <w:rFonts w:ascii="Calibri" w:eastAsia="Times New Roman" w:hAnsi="Calibri" w:cs="Calibri"/>
@@ -4068,6 +5310,7 @@
               </w:rPr>
               <w:t>collocation</w:t>
             </w:r>
+            <w:proofErr w:type="spellEnd"/>
           </w:p>
         </w:tc>
         <w:tc>
@@ -4079,7 +5322,7 @@
               <w:bottom w:val="single" w:sz="4" w:space="0" w:color="auto"/>
               <w:right w:val="single" w:sz="4" w:space="0" w:color="auto"/>
             </w:tcBorders>
-            <w:shd w:val="clear" w:color="auto" w:fill="E7E6E6" w:themeFill="background2"/>
+            <w:shd w:val="clear" w:color="auto" w:fill="auto"/>
             <w:noWrap/>
             <w:vAlign w:val="bottom"/>
             <w:hideMark/>
@@ -4097,6 +5340,13 @@
                 <w:rFonts w:ascii="Calibri" w:eastAsia="Times New Roman" w:hAnsi="Calibri" w:cs="Calibri"/>
                 <w:color w:val="000000"/>
               </w:rPr>
+              <w:t>http://purl.org/trimed/dcr/dc-</w:t>
+            </w:r>
+            <w:r>
+              <w:rPr>
+                <w:rFonts w:ascii="Calibri" w:eastAsia="Times New Roman" w:hAnsi="Calibri" w:cs="Calibri"/>
+                <w:color w:val="000000"/>
+              </w:rPr>
               <w:t>3</w:t>
             </w:r>
           </w:p>
@@ -4110,28 +5360,48 @@
               <w:bottom w:val="single" w:sz="4" w:space="0" w:color="auto"/>
               <w:right w:val="single" w:sz="4" w:space="0" w:color="auto"/>
             </w:tcBorders>
-            <w:shd w:val="clear" w:color="auto" w:fill="E7E6E6" w:themeFill="background2"/>
-            <w:noWrap/>
-            <w:vAlign w:val="bottom"/>
-            <w:hideMark/>
-          </w:tcPr>
-          <w:p>
-            <w:pPr>
-              <w:rPr>
-                <w:rFonts w:ascii="Calibri" w:eastAsia="Times New Roman" w:hAnsi="Calibri" w:cs="Calibri"/>
-                <w:color w:val="000000"/>
-                <w:sz w:val="22"/>
-                <w:szCs w:val="22"/>
-              </w:rPr>
-            </w:pPr>
-            <w:r>
-              <w:rPr>
-                <w:rFonts w:ascii="Calibri" w:eastAsia="Times New Roman" w:hAnsi="Calibri" w:cs="Calibri"/>
-                <w:color w:val="000000"/>
-                <w:sz w:val="22"/>
-                <w:szCs w:val="22"/>
-              </w:rPr>
-              <w:t>&lt;termNoteSpec&gt;</w:t>
+            <w:shd w:val="clear" w:color="auto" w:fill="auto"/>
+            <w:noWrap/>
+            <w:vAlign w:val="bottom"/>
+            <w:hideMark/>
+          </w:tcPr>
+          <w:p>
+            <w:pPr>
+              <w:rPr>
+                <w:rFonts w:ascii="Calibri" w:eastAsia="Times New Roman" w:hAnsi="Calibri" w:cs="Calibri"/>
+                <w:color w:val="000000"/>
+                <w:sz w:val="22"/>
+                <w:szCs w:val="22"/>
+              </w:rPr>
+            </w:pPr>
+            <w:r>
+              <w:rPr>
+                <w:rFonts w:ascii="Calibri" w:eastAsia="Times New Roman" w:hAnsi="Calibri" w:cs="Calibri"/>
+                <w:color w:val="000000"/>
+                <w:sz w:val="22"/>
+                <w:szCs w:val="22"/>
+              </w:rPr>
+              <w:t>&lt;</w:t>
+            </w:r>
+            <w:proofErr w:type="spellStart"/>
+            <w:r>
+              <w:rPr>
+                <w:rFonts w:ascii="Calibri" w:eastAsia="Times New Roman" w:hAnsi="Calibri" w:cs="Calibri"/>
+                <w:color w:val="000000"/>
+                <w:sz w:val="22"/>
+                <w:szCs w:val="22"/>
+              </w:rPr>
+              <w:t>termNoteSpec</w:t>
+            </w:r>
+            <w:proofErr w:type="spellEnd"/>
+            <w:r>
+              <w:rPr>
+                <w:rFonts w:ascii="Calibri" w:eastAsia="Times New Roman" w:hAnsi="Calibri" w:cs="Calibri"/>
+                <w:color w:val="000000"/>
+                <w:sz w:val="22"/>
+                <w:szCs w:val="22"/>
+              </w:rPr>
+              <w:t>&gt;</w:t>
             </w:r>
           </w:p>
         </w:tc>
@@ -4144,28 +5414,39 @@
               <w:bottom w:val="single" w:sz="4" w:space="0" w:color="auto"/>
               <w:right w:val="single" w:sz="4" w:space="0" w:color="auto"/>
             </w:tcBorders>
-            <w:shd w:val="clear" w:color="auto" w:fill="E7E6E6" w:themeFill="background2"/>
-            <w:noWrap/>
-            <w:vAlign w:val="bottom"/>
-            <w:hideMark/>
-          </w:tcPr>
-          <w:p>
-            <w:pPr>
-              <w:rPr>
-                <w:rFonts w:ascii="Calibri" w:eastAsia="Times New Roman" w:hAnsi="Calibri" w:cs="Calibri"/>
-                <w:color w:val="000000"/>
-                <w:sz w:val="22"/>
-                <w:szCs w:val="22"/>
-              </w:rPr>
-            </w:pPr>
-            <w:r>
-              <w:rPr>
-                <w:rFonts w:ascii="Calibri" w:eastAsia="Times New Roman" w:hAnsi="Calibri" w:cs="Calibri"/>
-                <w:color w:val="000000"/>
-                <w:sz w:val="22"/>
-                <w:szCs w:val="22"/>
-              </w:rPr>
-              <w:t>string (text)</w:t>
+            <w:shd w:val="clear" w:color="auto" w:fill="auto"/>
+            <w:noWrap/>
+            <w:vAlign w:val="bottom"/>
+            <w:hideMark/>
+          </w:tcPr>
+          <w:p>
+            <w:pPr>
+              <w:rPr>
+                <w:rFonts w:ascii="Calibri" w:eastAsia="Times New Roman" w:hAnsi="Calibri" w:cs="Calibri"/>
+                <w:color w:val="000000"/>
+                <w:sz w:val="22"/>
+                <w:szCs w:val="22"/>
+              </w:rPr>
+            </w:pPr>
+            <w:proofErr w:type="spellStart"/>
+            <w:r>
+              <w:rPr>
+                <w:rFonts w:ascii="Calibri" w:eastAsia="Times New Roman" w:hAnsi="Calibri" w:cs="Calibri"/>
+                <w:color w:val="000000"/>
+                <w:sz w:val="22"/>
+                <w:szCs w:val="22"/>
+              </w:rPr>
+              <w:t>string</w:t>
+            </w:r>
+            <w:proofErr w:type="spellEnd"/>
+            <w:r>
+              <w:rPr>
+                <w:rFonts w:ascii="Calibri" w:eastAsia="Times New Roman" w:hAnsi="Calibri" w:cs="Calibri"/>
+                <w:color w:val="000000"/>
+                <w:sz w:val="22"/>
+                <w:szCs w:val="22"/>
+              </w:rPr>
+              <w:t xml:space="preserve"> (text)</w:t>
             </w:r>
           </w:p>
         </w:tc>
@@ -4178,18 +5459,19 @@
               <w:bottom w:val="single" w:sz="4" w:space="0" w:color="auto"/>
               <w:right w:val="single" w:sz="4" w:space="0" w:color="auto"/>
             </w:tcBorders>
-            <w:shd w:val="clear" w:color="auto" w:fill="E7E6E6" w:themeFill="background2"/>
-            <w:noWrap/>
-            <w:vAlign w:val="bottom"/>
-            <w:hideMark/>
-          </w:tcPr>
-          <w:p>
-            <w:pPr>
-              <w:rPr>
-                <w:rFonts w:ascii="Calibri" w:eastAsia="Times New Roman" w:hAnsi="Calibri" w:cs="Calibri"/>
-                <w:color w:val="000000"/>
-              </w:rPr>
-            </w:pPr>
+            <w:shd w:val="clear" w:color="auto" w:fill="auto"/>
+            <w:noWrap/>
+            <w:vAlign w:val="bottom"/>
+            <w:hideMark/>
+          </w:tcPr>
+          <w:p>
+            <w:pPr>
+              <w:rPr>
+                <w:rFonts w:ascii="Calibri" w:eastAsia="Times New Roman" w:hAnsi="Calibri" w:cs="Calibri"/>
+                <w:color w:val="000000"/>
+              </w:rPr>
+            </w:pPr>
+            <w:proofErr w:type="spellStart"/>
             <w:r>
               <w:rPr>
                 <w:rFonts w:ascii="Calibri" w:eastAsia="Times New Roman" w:hAnsi="Calibri" w:cs="Calibri"/>
@@ -4197,12 +5479,13 @@
               </w:rPr>
               <w:t>termSec</w:t>
             </w:r>
+            <w:proofErr w:type="spellEnd"/>
           </w:p>
         </w:tc>
       </w:tr>
       <w:tr>
         <w:trPr>
-          <w:trHeight w:val="320"/>
+          <w:trHeight w:val="282"/>
           <w:jc w:val="center"/>
         </w:trPr>
         <w:tc>
@@ -4214,20 +5497,21 @@
               <w:bottom w:val="single" w:sz="4" w:space="0" w:color="auto"/>
               <w:right w:val="single" w:sz="4" w:space="0" w:color="auto"/>
             </w:tcBorders>
-            <w:shd w:val="clear" w:color="auto" w:fill="E7E6E6" w:themeFill="background2"/>
-            <w:noWrap/>
-            <w:vAlign w:val="bottom"/>
-            <w:hideMark/>
-          </w:tcPr>
-          <w:p>
-            <w:pPr>
-              <w:rPr>
-                <w:rFonts w:ascii="Calibri" w:eastAsia="Times New Roman" w:hAnsi="Calibri" w:cs="Calibri"/>
-                <w:color w:val="000000"/>
-                <w:sz w:val="22"/>
-                <w:szCs w:val="22"/>
-              </w:rPr>
-            </w:pPr>
+            <w:shd w:val="clear" w:color="auto" w:fill="auto"/>
+            <w:noWrap/>
+            <w:vAlign w:val="bottom"/>
+            <w:hideMark/>
+          </w:tcPr>
+          <w:p>
+            <w:pPr>
+              <w:rPr>
+                <w:rFonts w:ascii="Calibri" w:eastAsia="Times New Roman" w:hAnsi="Calibri" w:cs="Calibri"/>
+                <w:color w:val="000000"/>
+                <w:sz w:val="22"/>
+                <w:szCs w:val="22"/>
+              </w:rPr>
+            </w:pPr>
+            <w:proofErr w:type="spellStart"/>
             <w:r>
               <w:rPr>
                 <w:rFonts w:ascii="Calibri" w:eastAsia="Times New Roman" w:hAnsi="Calibri" w:cs="Calibri"/>
@@ -4237,6 +5521,7 @@
               </w:rPr>
               <w:t>colligation</w:t>
             </w:r>
+            <w:proofErr w:type="spellEnd"/>
           </w:p>
         </w:tc>
         <w:tc>
@@ -4248,7 +5533,7 @@
               <w:bottom w:val="single" w:sz="4" w:space="0" w:color="auto"/>
               <w:right w:val="single" w:sz="4" w:space="0" w:color="auto"/>
             </w:tcBorders>
-            <w:shd w:val="clear" w:color="auto" w:fill="E7E6E6" w:themeFill="background2"/>
+            <w:shd w:val="clear" w:color="auto" w:fill="auto"/>
             <w:noWrap/>
             <w:vAlign w:val="bottom"/>
             <w:hideMark/>
@@ -4266,6 +5551,13 @@
                 <w:rFonts w:ascii="Calibri" w:eastAsia="Times New Roman" w:hAnsi="Calibri" w:cs="Calibri"/>
                 <w:color w:val="000000"/>
               </w:rPr>
+              <w:t>http://purl.org/trimed/dcr/dc-</w:t>
+            </w:r>
+            <w:r>
+              <w:rPr>
+                <w:rFonts w:ascii="Calibri" w:eastAsia="Times New Roman" w:hAnsi="Calibri" w:cs="Calibri"/>
+                <w:color w:val="000000"/>
+              </w:rPr>
               <w:t>4</w:t>
             </w:r>
           </w:p>
@@ -4279,28 +5571,48 @@
               <w:bottom w:val="single" w:sz="4" w:space="0" w:color="auto"/>
               <w:right w:val="single" w:sz="4" w:space="0" w:color="auto"/>
             </w:tcBorders>
-            <w:shd w:val="clear" w:color="auto" w:fill="E7E6E6" w:themeFill="background2"/>
-            <w:noWrap/>
-            <w:vAlign w:val="bottom"/>
-            <w:hideMark/>
-          </w:tcPr>
-          <w:p>
-            <w:pPr>
-              <w:rPr>
-                <w:rFonts w:ascii="Calibri" w:eastAsia="Times New Roman" w:hAnsi="Calibri" w:cs="Calibri"/>
-                <w:color w:val="000000"/>
-                <w:sz w:val="22"/>
-                <w:szCs w:val="22"/>
-              </w:rPr>
-            </w:pPr>
-            <w:r>
-              <w:rPr>
-                <w:rFonts w:ascii="Calibri" w:eastAsia="Times New Roman" w:hAnsi="Calibri" w:cs="Calibri"/>
-                <w:color w:val="000000"/>
-                <w:sz w:val="22"/>
-                <w:szCs w:val="22"/>
-              </w:rPr>
-              <w:t>&lt;termNoteSpec&gt;</w:t>
+            <w:shd w:val="clear" w:color="auto" w:fill="auto"/>
+            <w:noWrap/>
+            <w:vAlign w:val="bottom"/>
+            <w:hideMark/>
+          </w:tcPr>
+          <w:p>
+            <w:pPr>
+              <w:rPr>
+                <w:rFonts w:ascii="Calibri" w:eastAsia="Times New Roman" w:hAnsi="Calibri" w:cs="Calibri"/>
+                <w:color w:val="000000"/>
+                <w:sz w:val="22"/>
+                <w:szCs w:val="22"/>
+              </w:rPr>
+            </w:pPr>
+            <w:r>
+              <w:rPr>
+                <w:rFonts w:ascii="Calibri" w:eastAsia="Times New Roman" w:hAnsi="Calibri" w:cs="Calibri"/>
+                <w:color w:val="000000"/>
+                <w:sz w:val="22"/>
+                <w:szCs w:val="22"/>
+              </w:rPr>
+              <w:t>&lt;</w:t>
+            </w:r>
+            <w:proofErr w:type="spellStart"/>
+            <w:r>
+              <w:rPr>
+                <w:rFonts w:ascii="Calibri" w:eastAsia="Times New Roman" w:hAnsi="Calibri" w:cs="Calibri"/>
+                <w:color w:val="000000"/>
+                <w:sz w:val="22"/>
+                <w:szCs w:val="22"/>
+              </w:rPr>
+              <w:t>termNoteSpec</w:t>
+            </w:r>
+            <w:proofErr w:type="spellEnd"/>
+            <w:r>
+              <w:rPr>
+                <w:rFonts w:ascii="Calibri" w:eastAsia="Times New Roman" w:hAnsi="Calibri" w:cs="Calibri"/>
+                <w:color w:val="000000"/>
+                <w:sz w:val="22"/>
+                <w:szCs w:val="22"/>
+              </w:rPr>
+              <w:t>&gt;</w:t>
             </w:r>
           </w:p>
         </w:tc>
@@ -4313,28 +5625,39 @@
               <w:bottom w:val="single" w:sz="4" w:space="0" w:color="auto"/>
               <w:right w:val="single" w:sz="4" w:space="0" w:color="auto"/>
             </w:tcBorders>
-            <w:shd w:val="clear" w:color="auto" w:fill="E7E6E6" w:themeFill="background2"/>
-            <w:noWrap/>
-            <w:vAlign w:val="bottom"/>
-            <w:hideMark/>
-          </w:tcPr>
-          <w:p>
-            <w:pPr>
-              <w:rPr>
-                <w:rFonts w:ascii="Calibri" w:eastAsia="Times New Roman" w:hAnsi="Calibri" w:cs="Calibri"/>
-                <w:color w:val="000000"/>
-                <w:sz w:val="22"/>
-                <w:szCs w:val="22"/>
-              </w:rPr>
-            </w:pPr>
-            <w:r>
-              <w:rPr>
-                <w:rFonts w:ascii="Calibri" w:eastAsia="Times New Roman" w:hAnsi="Calibri" w:cs="Calibri"/>
-                <w:color w:val="000000"/>
-                <w:sz w:val="22"/>
-                <w:szCs w:val="22"/>
-              </w:rPr>
-              <w:t>string (text)</w:t>
+            <w:shd w:val="clear" w:color="auto" w:fill="auto"/>
+            <w:noWrap/>
+            <w:vAlign w:val="bottom"/>
+            <w:hideMark/>
+          </w:tcPr>
+          <w:p>
+            <w:pPr>
+              <w:rPr>
+                <w:rFonts w:ascii="Calibri" w:eastAsia="Times New Roman" w:hAnsi="Calibri" w:cs="Calibri"/>
+                <w:color w:val="000000"/>
+                <w:sz w:val="22"/>
+                <w:szCs w:val="22"/>
+              </w:rPr>
+            </w:pPr>
+            <w:proofErr w:type="spellStart"/>
+            <w:r>
+              <w:rPr>
+                <w:rFonts w:ascii="Calibri" w:eastAsia="Times New Roman" w:hAnsi="Calibri" w:cs="Calibri"/>
+                <w:color w:val="000000"/>
+                <w:sz w:val="22"/>
+                <w:szCs w:val="22"/>
+              </w:rPr>
+              <w:t>string</w:t>
+            </w:r>
+            <w:proofErr w:type="spellEnd"/>
+            <w:r>
+              <w:rPr>
+                <w:rFonts w:ascii="Calibri" w:eastAsia="Times New Roman" w:hAnsi="Calibri" w:cs="Calibri"/>
+                <w:color w:val="000000"/>
+                <w:sz w:val="22"/>
+                <w:szCs w:val="22"/>
+              </w:rPr>
+              <w:t xml:space="preserve"> (text)</w:t>
             </w:r>
           </w:p>
         </w:tc>
@@ -4347,18 +5670,19 @@
               <w:bottom w:val="single" w:sz="4" w:space="0" w:color="auto"/>
               <w:right w:val="single" w:sz="4" w:space="0" w:color="auto"/>
             </w:tcBorders>
-            <w:shd w:val="clear" w:color="auto" w:fill="E7E6E6" w:themeFill="background2"/>
-            <w:noWrap/>
-            <w:vAlign w:val="bottom"/>
-            <w:hideMark/>
-          </w:tcPr>
-          <w:p>
-            <w:pPr>
-              <w:rPr>
-                <w:rFonts w:ascii="Calibri" w:eastAsia="Times New Roman" w:hAnsi="Calibri" w:cs="Calibri"/>
-                <w:color w:val="000000"/>
-              </w:rPr>
-            </w:pPr>
+            <w:shd w:val="clear" w:color="auto" w:fill="auto"/>
+            <w:noWrap/>
+            <w:vAlign w:val="bottom"/>
+            <w:hideMark/>
+          </w:tcPr>
+          <w:p>
+            <w:pPr>
+              <w:rPr>
+                <w:rFonts w:ascii="Calibri" w:eastAsia="Times New Roman" w:hAnsi="Calibri" w:cs="Calibri"/>
+                <w:color w:val="000000"/>
+              </w:rPr>
+            </w:pPr>
+            <w:proofErr w:type="spellStart"/>
             <w:r>
               <w:rPr>
                 <w:rFonts w:ascii="Calibri" w:eastAsia="Times New Roman" w:hAnsi="Calibri" w:cs="Calibri"/>
@@ -4366,6 +5690,625 @@
               </w:rPr>
               <w:t>termSec</w:t>
             </w:r>
+            <w:proofErr w:type="spellEnd"/>
+          </w:p>
+        </w:tc>
+      </w:tr>
+      <w:tr>
+        <w:trPr>
+          <w:trHeight w:val="282"/>
+          <w:jc w:val="center"/>
+        </w:trPr>
+        <w:tc>
+          <w:tcPr>
+            <w:tcW w:w="2454" w:type="dxa"/>
+            <w:tcBorders>
+              <w:top w:val="single" w:sz="4" w:space="0" w:color="auto"/>
+              <w:left w:val="single" w:sz="4" w:space="0" w:color="auto"/>
+              <w:bottom w:val="single" w:sz="4" w:space="0" w:color="auto"/>
+              <w:right w:val="single" w:sz="4" w:space="0" w:color="auto"/>
+            </w:tcBorders>
+            <w:shd w:val="clear" w:color="auto" w:fill="auto"/>
+            <w:noWrap/>
+            <w:vAlign w:val="bottom"/>
+          </w:tcPr>
+          <w:p>
+            <w:pPr>
+              <w:rPr>
+                <w:rFonts w:ascii="Calibri" w:eastAsia="Times New Roman" w:hAnsi="Calibri" w:cs="Calibri"/>
+                <w:color w:val="000000"/>
+                <w:sz w:val="22"/>
+                <w:szCs w:val="22"/>
+              </w:rPr>
+            </w:pPr>
+            <w:proofErr w:type="spellStart"/>
+            <w:r>
+              <w:rPr>
+                <w:rFonts w:ascii="Calibri" w:eastAsia="Times New Roman" w:hAnsi="Calibri" w:cs="Calibri"/>
+                <w:color w:val="000000"/>
+                <w:sz w:val="22"/>
+                <w:szCs w:val="22"/>
+              </w:rPr>
+              <w:t>Hyponym</w:t>
+            </w:r>
+            <w:proofErr w:type="spellEnd"/>
+          </w:p>
+        </w:tc>
+        <w:tc>
+          <w:tcPr>
+            <w:tcW w:w="4204" w:type="dxa"/>
+            <w:tcBorders>
+              <w:top w:val="single" w:sz="4" w:space="0" w:color="auto"/>
+              <w:left w:val="nil"/>
+              <w:bottom w:val="single" w:sz="4" w:space="0" w:color="auto"/>
+              <w:right w:val="single" w:sz="4" w:space="0" w:color="auto"/>
+            </w:tcBorders>
+            <w:shd w:val="clear" w:color="auto" w:fill="auto"/>
+            <w:noWrap/>
+            <w:vAlign w:val="bottom"/>
+          </w:tcPr>
+          <w:p>
+            <w:pPr>
+              <w:jc w:val="right"/>
+              <w:rPr>
+                <w:rFonts w:ascii="Calibri" w:eastAsia="Times New Roman" w:hAnsi="Calibri" w:cs="Calibri"/>
+                <w:color w:val="000000"/>
+              </w:rPr>
+            </w:pPr>
+            <w:r>
+              <w:rPr>
+                <w:rFonts w:ascii="Calibri" w:eastAsia="Times New Roman" w:hAnsi="Calibri" w:cs="Calibri"/>
+                <w:color w:val="000000"/>
+              </w:rPr>
+              <w:t>http://purl.org/trimed/dcr/dc-</w:t>
+            </w:r>
+            <w:r>
+              <w:rPr>
+                <w:rFonts w:ascii="Calibri" w:eastAsia="Times New Roman" w:hAnsi="Calibri" w:cs="Calibri"/>
+                <w:color w:val="000000"/>
+              </w:rPr>
+              <w:t>5</w:t>
+            </w:r>
+          </w:p>
+        </w:tc>
+        <w:tc>
+          <w:tcPr>
+            <w:tcW w:w="1732" w:type="dxa"/>
+            <w:tcBorders>
+              <w:top w:val="single" w:sz="4" w:space="0" w:color="auto"/>
+              <w:left w:val="nil"/>
+              <w:bottom w:val="single" w:sz="4" w:space="0" w:color="auto"/>
+              <w:right w:val="single" w:sz="4" w:space="0" w:color="auto"/>
+            </w:tcBorders>
+            <w:shd w:val="clear" w:color="auto" w:fill="auto"/>
+            <w:noWrap/>
+            <w:vAlign w:val="bottom"/>
+          </w:tcPr>
+          <w:p>
+            <w:pPr>
+              <w:rPr>
+                <w:rFonts w:ascii="Calibri" w:eastAsia="Times New Roman" w:hAnsi="Calibri" w:cs="Calibri"/>
+                <w:color w:val="000000"/>
+                <w:sz w:val="22"/>
+                <w:szCs w:val="22"/>
+              </w:rPr>
+            </w:pPr>
+            <w:r>
+              <w:rPr>
+                <w:rFonts w:ascii="Calibri" w:eastAsia="Times New Roman" w:hAnsi="Calibri" w:cs="Calibri"/>
+                <w:color w:val="000000"/>
+                <w:sz w:val="22"/>
+                <w:szCs w:val="22"/>
+              </w:rPr>
+              <w:t>&lt;</w:t>
+            </w:r>
+            <w:proofErr w:type="spellStart"/>
+            <w:r>
+              <w:rPr>
+                <w:rFonts w:ascii="Calibri" w:eastAsia="Times New Roman" w:hAnsi="Calibri" w:cs="Calibri"/>
+                <w:color w:val="000000"/>
+                <w:sz w:val="22"/>
+                <w:szCs w:val="22"/>
+              </w:rPr>
+              <w:t>termNoteSpec</w:t>
+            </w:r>
+            <w:proofErr w:type="spellEnd"/>
+            <w:r>
+              <w:rPr>
+                <w:rFonts w:ascii="Calibri" w:eastAsia="Times New Roman" w:hAnsi="Calibri" w:cs="Calibri"/>
+                <w:color w:val="000000"/>
+                <w:sz w:val="22"/>
+                <w:szCs w:val="22"/>
+              </w:rPr>
+              <w:t>&gt;</w:t>
+            </w:r>
+          </w:p>
+        </w:tc>
+        <w:tc>
+          <w:tcPr>
+            <w:tcW w:w="2008" w:type="dxa"/>
+            <w:tcBorders>
+              <w:top w:val="single" w:sz="4" w:space="0" w:color="auto"/>
+              <w:left w:val="nil"/>
+              <w:bottom w:val="single" w:sz="4" w:space="0" w:color="auto"/>
+              <w:right w:val="single" w:sz="4" w:space="0" w:color="auto"/>
+            </w:tcBorders>
+            <w:shd w:val="clear" w:color="auto" w:fill="auto"/>
+            <w:noWrap/>
+            <w:vAlign w:val="bottom"/>
+          </w:tcPr>
+          <w:p>
+            <w:pPr>
+              <w:rPr>
+                <w:rFonts w:ascii="Calibri" w:eastAsia="Times New Roman" w:hAnsi="Calibri" w:cs="Calibri"/>
+                <w:color w:val="000000"/>
+                <w:sz w:val="22"/>
+                <w:szCs w:val="22"/>
+              </w:rPr>
+            </w:pPr>
+            <w:proofErr w:type="spellStart"/>
+            <w:r>
+              <w:rPr>
+                <w:rFonts w:ascii="Calibri" w:eastAsia="Times New Roman" w:hAnsi="Calibri" w:cs="Calibri"/>
+                <w:color w:val="000000"/>
+                <w:sz w:val="22"/>
+                <w:szCs w:val="22"/>
+              </w:rPr>
+              <w:t>string</w:t>
+            </w:r>
+            <w:proofErr w:type="spellEnd"/>
+            <w:r>
+              <w:rPr>
+                <w:rFonts w:ascii="Calibri" w:eastAsia="Times New Roman" w:hAnsi="Calibri" w:cs="Calibri"/>
+                <w:color w:val="000000"/>
+                <w:sz w:val="22"/>
+                <w:szCs w:val="22"/>
+              </w:rPr>
+              <w:t xml:space="preserve"> (text)</w:t>
+            </w:r>
+          </w:p>
+        </w:tc>
+        <w:tc>
+          <w:tcPr>
+            <w:tcW w:w="1634" w:type="dxa"/>
+            <w:tcBorders>
+              <w:top w:val="single" w:sz="4" w:space="0" w:color="auto"/>
+              <w:left w:val="nil"/>
+              <w:bottom w:val="single" w:sz="4" w:space="0" w:color="auto"/>
+              <w:right w:val="single" w:sz="4" w:space="0" w:color="auto"/>
+            </w:tcBorders>
+            <w:shd w:val="clear" w:color="auto" w:fill="auto"/>
+            <w:noWrap/>
+            <w:vAlign w:val="bottom"/>
+          </w:tcPr>
+          <w:p>
+            <w:pPr>
+              <w:rPr>
+                <w:rFonts w:ascii="Calibri" w:eastAsia="Times New Roman" w:hAnsi="Calibri" w:cs="Calibri"/>
+                <w:color w:val="000000"/>
+              </w:rPr>
+            </w:pPr>
+            <w:proofErr w:type="spellStart"/>
+            <w:r>
+              <w:rPr>
+                <w:rFonts w:ascii="Calibri" w:eastAsia="Times New Roman" w:hAnsi="Calibri" w:cs="Calibri"/>
+                <w:color w:val="000000"/>
+              </w:rPr>
+              <w:t>termSec</w:t>
+            </w:r>
+            <w:proofErr w:type="spellEnd"/>
+          </w:p>
+        </w:tc>
+      </w:tr>
+      <w:tr>
+        <w:trPr>
+          <w:trHeight w:val="282"/>
+          <w:jc w:val="center"/>
+        </w:trPr>
+        <w:tc>
+          <w:tcPr>
+            <w:tcW w:w="2454" w:type="dxa"/>
+            <w:tcBorders>
+              <w:top w:val="single" w:sz="4" w:space="0" w:color="auto"/>
+              <w:left w:val="single" w:sz="4" w:space="0" w:color="auto"/>
+              <w:bottom w:val="single" w:sz="4" w:space="0" w:color="auto"/>
+              <w:right w:val="single" w:sz="4" w:space="0" w:color="auto"/>
+            </w:tcBorders>
+            <w:shd w:val="clear" w:color="auto" w:fill="auto"/>
+            <w:noWrap/>
+            <w:vAlign w:val="bottom"/>
+          </w:tcPr>
+          <w:p>
+            <w:pPr>
+              <w:rPr>
+                <w:rFonts w:ascii="Calibri" w:eastAsia="Times New Roman" w:hAnsi="Calibri" w:cs="Calibri"/>
+                <w:color w:val="000000"/>
+                <w:sz w:val="22"/>
+                <w:szCs w:val="22"/>
+              </w:rPr>
+            </w:pPr>
+            <w:proofErr w:type="spellStart"/>
+            <w:r>
+              <w:rPr>
+                <w:rFonts w:ascii="Calibri" w:eastAsia="Times New Roman" w:hAnsi="Calibri" w:cs="Calibri"/>
+                <w:color w:val="000000"/>
+                <w:sz w:val="22"/>
+                <w:szCs w:val="22"/>
+              </w:rPr>
+              <w:t>Hyperonym</w:t>
+            </w:r>
+            <w:proofErr w:type="spellEnd"/>
+          </w:p>
+        </w:tc>
+        <w:tc>
+          <w:tcPr>
+            <w:tcW w:w="4204" w:type="dxa"/>
+            <w:tcBorders>
+              <w:top w:val="single" w:sz="4" w:space="0" w:color="auto"/>
+              <w:left w:val="nil"/>
+              <w:bottom w:val="single" w:sz="4" w:space="0" w:color="auto"/>
+              <w:right w:val="single" w:sz="4" w:space="0" w:color="auto"/>
+            </w:tcBorders>
+            <w:shd w:val="clear" w:color="auto" w:fill="auto"/>
+            <w:noWrap/>
+            <w:vAlign w:val="bottom"/>
+          </w:tcPr>
+          <w:p>
+            <w:pPr>
+              <w:jc w:val="right"/>
+              <w:rPr>
+                <w:rFonts w:ascii="Calibri" w:eastAsia="Times New Roman" w:hAnsi="Calibri" w:cs="Calibri"/>
+                <w:color w:val="000000"/>
+              </w:rPr>
+            </w:pPr>
+            <w:r>
+              <w:rPr>
+                <w:rFonts w:ascii="Calibri" w:eastAsia="Times New Roman" w:hAnsi="Calibri" w:cs="Calibri"/>
+                <w:color w:val="000000"/>
+              </w:rPr>
+              <w:t>http://purl.org/trimed/dcr/dc-</w:t>
+            </w:r>
+            <w:r>
+              <w:rPr>
+                <w:rFonts w:ascii="Calibri" w:eastAsia="Times New Roman" w:hAnsi="Calibri" w:cs="Calibri"/>
+                <w:color w:val="000000"/>
+              </w:rPr>
+              <w:t>6</w:t>
+            </w:r>
+          </w:p>
+        </w:tc>
+        <w:tc>
+          <w:tcPr>
+            <w:tcW w:w="1732" w:type="dxa"/>
+            <w:tcBorders>
+              <w:top w:val="single" w:sz="4" w:space="0" w:color="auto"/>
+              <w:left w:val="nil"/>
+              <w:bottom w:val="single" w:sz="4" w:space="0" w:color="auto"/>
+              <w:right w:val="single" w:sz="4" w:space="0" w:color="auto"/>
+            </w:tcBorders>
+            <w:shd w:val="clear" w:color="auto" w:fill="auto"/>
+            <w:noWrap/>
+            <w:vAlign w:val="bottom"/>
+          </w:tcPr>
+          <w:p>
+            <w:pPr>
+              <w:rPr>
+                <w:rFonts w:ascii="Calibri" w:eastAsia="Times New Roman" w:hAnsi="Calibri" w:cs="Calibri"/>
+                <w:color w:val="000000"/>
+                <w:sz w:val="22"/>
+                <w:szCs w:val="22"/>
+              </w:rPr>
+            </w:pPr>
+            <w:r>
+              <w:rPr>
+                <w:rFonts w:ascii="Calibri" w:eastAsia="Times New Roman" w:hAnsi="Calibri" w:cs="Calibri"/>
+                <w:color w:val="000000"/>
+                <w:sz w:val="22"/>
+                <w:szCs w:val="22"/>
+              </w:rPr>
+              <w:t>&lt;</w:t>
+            </w:r>
+            <w:proofErr w:type="spellStart"/>
+            <w:r>
+              <w:rPr>
+                <w:rFonts w:ascii="Calibri" w:eastAsia="Times New Roman" w:hAnsi="Calibri" w:cs="Calibri"/>
+                <w:color w:val="000000"/>
+                <w:sz w:val="22"/>
+                <w:szCs w:val="22"/>
+              </w:rPr>
+              <w:t>termNoteSpec</w:t>
+            </w:r>
+            <w:proofErr w:type="spellEnd"/>
+            <w:r>
+              <w:rPr>
+                <w:rFonts w:ascii="Calibri" w:eastAsia="Times New Roman" w:hAnsi="Calibri" w:cs="Calibri"/>
+                <w:color w:val="000000"/>
+                <w:sz w:val="22"/>
+                <w:szCs w:val="22"/>
+              </w:rPr>
+              <w:t>&gt;</w:t>
+            </w:r>
+          </w:p>
+        </w:tc>
+        <w:tc>
+          <w:tcPr>
+            <w:tcW w:w="2008" w:type="dxa"/>
+            <w:tcBorders>
+              <w:top w:val="single" w:sz="4" w:space="0" w:color="auto"/>
+              <w:left w:val="nil"/>
+              <w:bottom w:val="single" w:sz="4" w:space="0" w:color="auto"/>
+              <w:right w:val="single" w:sz="4" w:space="0" w:color="auto"/>
+            </w:tcBorders>
+            <w:shd w:val="clear" w:color="auto" w:fill="auto"/>
+            <w:noWrap/>
+            <w:vAlign w:val="bottom"/>
+          </w:tcPr>
+          <w:p>
+            <w:pPr>
+              <w:rPr>
+                <w:rFonts w:ascii="Calibri" w:eastAsia="Times New Roman" w:hAnsi="Calibri" w:cs="Calibri"/>
+                <w:color w:val="000000"/>
+                <w:sz w:val="22"/>
+                <w:szCs w:val="22"/>
+              </w:rPr>
+            </w:pPr>
+            <w:proofErr w:type="spellStart"/>
+            <w:r>
+              <w:rPr>
+                <w:rFonts w:ascii="Calibri" w:eastAsia="Times New Roman" w:hAnsi="Calibri" w:cs="Calibri"/>
+                <w:color w:val="000000"/>
+                <w:sz w:val="22"/>
+                <w:szCs w:val="22"/>
+              </w:rPr>
+              <w:t>string</w:t>
+            </w:r>
+            <w:proofErr w:type="spellEnd"/>
+            <w:r>
+              <w:rPr>
+                <w:rFonts w:ascii="Calibri" w:eastAsia="Times New Roman" w:hAnsi="Calibri" w:cs="Calibri"/>
+                <w:color w:val="000000"/>
+                <w:sz w:val="22"/>
+                <w:szCs w:val="22"/>
+              </w:rPr>
+              <w:t xml:space="preserve"> (text)</w:t>
+            </w:r>
+          </w:p>
+        </w:tc>
+        <w:tc>
+          <w:tcPr>
+            <w:tcW w:w="1634" w:type="dxa"/>
+            <w:tcBorders>
+              <w:top w:val="single" w:sz="4" w:space="0" w:color="auto"/>
+              <w:left w:val="nil"/>
+              <w:bottom w:val="single" w:sz="4" w:space="0" w:color="auto"/>
+              <w:right w:val="single" w:sz="4" w:space="0" w:color="auto"/>
+            </w:tcBorders>
+            <w:shd w:val="clear" w:color="auto" w:fill="auto"/>
+            <w:noWrap/>
+            <w:vAlign w:val="bottom"/>
+          </w:tcPr>
+          <w:p>
+            <w:pPr>
+              <w:rPr>
+                <w:rFonts w:ascii="Calibri" w:eastAsia="Times New Roman" w:hAnsi="Calibri" w:cs="Calibri"/>
+                <w:color w:val="000000"/>
+              </w:rPr>
+            </w:pPr>
+            <w:proofErr w:type="spellStart"/>
+            <w:r>
+              <w:rPr>
+                <w:rFonts w:ascii="Calibri" w:eastAsia="Times New Roman" w:hAnsi="Calibri" w:cs="Calibri"/>
+                <w:color w:val="000000"/>
+              </w:rPr>
+              <w:t>termSec</w:t>
+            </w:r>
+            <w:proofErr w:type="spellEnd"/>
+          </w:p>
+        </w:tc>
+      </w:tr>
+      <w:tr>
+        <w:trPr>
+          <w:trHeight w:val="282"/>
+          <w:jc w:val="center"/>
+        </w:trPr>
+        <w:tc>
+          <w:tcPr>
+            <w:tcW w:w="2454" w:type="dxa"/>
+            <w:tcBorders>
+              <w:top w:val="single" w:sz="4" w:space="0" w:color="auto"/>
+              <w:left w:val="single" w:sz="4" w:space="0" w:color="auto"/>
+              <w:bottom w:val="single" w:sz="4" w:space="0" w:color="auto"/>
+              <w:right w:val="single" w:sz="4" w:space="0" w:color="auto"/>
+            </w:tcBorders>
+            <w:shd w:val="clear" w:color="auto" w:fill="auto"/>
+            <w:noWrap/>
+            <w:vAlign w:val="bottom"/>
+          </w:tcPr>
+          <w:p>
+            <w:pPr>
+              <w:rPr>
+                <w:rFonts w:ascii="Calibri" w:eastAsia="Times New Roman" w:hAnsi="Calibri" w:cs="Calibri"/>
+                <w:color w:val="000000"/>
+                <w:sz w:val="22"/>
+                <w:szCs w:val="22"/>
+              </w:rPr>
+            </w:pPr>
+            <w:proofErr w:type="spellStart"/>
+            <w:r>
+              <w:rPr>
+                <w:rFonts w:ascii="Calibri" w:eastAsia="Times New Roman" w:hAnsi="Calibri" w:cs="Calibri"/>
+                <w:color w:val="000000"/>
+                <w:sz w:val="22"/>
+                <w:szCs w:val="22"/>
+              </w:rPr>
+              <w:t>subDomain</w:t>
+            </w:r>
+            <w:proofErr w:type="spellEnd"/>
+          </w:p>
+        </w:tc>
+        <w:tc>
+          <w:tcPr>
+            <w:tcW w:w="4204" w:type="dxa"/>
+            <w:tcBorders>
+              <w:top w:val="single" w:sz="4" w:space="0" w:color="auto"/>
+              <w:left w:val="nil"/>
+              <w:bottom w:val="single" w:sz="4" w:space="0" w:color="auto"/>
+              <w:right w:val="single" w:sz="4" w:space="0" w:color="auto"/>
+            </w:tcBorders>
+            <w:shd w:val="clear" w:color="auto" w:fill="auto"/>
+            <w:noWrap/>
+            <w:vAlign w:val="bottom"/>
+          </w:tcPr>
+          <w:p>
+            <w:pPr>
+              <w:jc w:val="right"/>
+              <w:rPr>
+                <w:rFonts w:ascii="Calibri" w:eastAsia="Times New Roman" w:hAnsi="Calibri" w:cs="Calibri"/>
+                <w:color w:val="000000"/>
+              </w:rPr>
+            </w:pPr>
+            <w:r>
+              <w:rPr>
+                <w:rFonts w:ascii="Calibri" w:eastAsia="Times New Roman" w:hAnsi="Calibri" w:cs="Calibri"/>
+                <w:color w:val="000000"/>
+              </w:rPr>
+              <w:t>http://purl.org/trimed/dcr/dc-</w:t>
+            </w:r>
+            <w:r>
+              <w:rPr>
+                <w:rFonts w:ascii="Calibri" w:eastAsia="Times New Roman" w:hAnsi="Calibri" w:cs="Calibri"/>
+                <w:color w:val="000000"/>
+              </w:rPr>
+              <w:t>7</w:t>
+            </w:r>
+          </w:p>
+        </w:tc>
+        <w:tc>
+          <w:tcPr>
+            <w:tcW w:w="1732" w:type="dxa"/>
+            <w:tcBorders>
+              <w:top w:val="single" w:sz="4" w:space="0" w:color="auto"/>
+              <w:left w:val="nil"/>
+              <w:bottom w:val="single" w:sz="4" w:space="0" w:color="auto"/>
+              <w:right w:val="single" w:sz="4" w:space="0" w:color="auto"/>
+            </w:tcBorders>
+            <w:shd w:val="clear" w:color="auto" w:fill="auto"/>
+            <w:noWrap/>
+            <w:vAlign w:val="bottom"/>
+          </w:tcPr>
+          <w:p>
+            <w:pPr>
+              <w:rPr>
+                <w:rFonts w:ascii="Calibri" w:eastAsia="Times New Roman" w:hAnsi="Calibri" w:cs="Calibri"/>
+                <w:color w:val="000000"/>
+                <w:sz w:val="22"/>
+                <w:szCs w:val="22"/>
+              </w:rPr>
+            </w:pPr>
+            <w:r>
+              <w:rPr>
+                <w:rFonts w:ascii="Calibri" w:eastAsia="Times New Roman" w:hAnsi="Calibri" w:cs="Calibri"/>
+                <w:color w:val="000000"/>
+                <w:sz w:val="22"/>
+                <w:szCs w:val="22"/>
+              </w:rPr>
+              <w:t>&lt;</w:t>
+            </w:r>
+            <w:proofErr w:type="spellStart"/>
+            <w:r>
+              <w:rPr>
+                <w:rFonts w:ascii="Calibri" w:eastAsia="Times New Roman" w:hAnsi="Calibri" w:cs="Calibri"/>
+                <w:color w:val="000000"/>
+                <w:sz w:val="22"/>
+                <w:szCs w:val="22"/>
+              </w:rPr>
+              <w:t>termNoteSpec</w:t>
+            </w:r>
+            <w:proofErr w:type="spellEnd"/>
+            <w:r>
+              <w:rPr>
+                <w:rFonts w:ascii="Calibri" w:eastAsia="Times New Roman" w:hAnsi="Calibri" w:cs="Calibri"/>
+                <w:color w:val="000000"/>
+                <w:sz w:val="22"/>
+                <w:szCs w:val="22"/>
+              </w:rPr>
+              <w:t>&gt;</w:t>
+            </w:r>
+          </w:p>
+        </w:tc>
+        <w:tc>
+          <w:tcPr>
+            <w:tcW w:w="2008" w:type="dxa"/>
+            <w:tcBorders>
+              <w:top w:val="single" w:sz="4" w:space="0" w:color="auto"/>
+              <w:left w:val="nil"/>
+              <w:bottom w:val="single" w:sz="4" w:space="0" w:color="auto"/>
+              <w:right w:val="single" w:sz="4" w:space="0" w:color="auto"/>
+            </w:tcBorders>
+            <w:shd w:val="clear" w:color="auto" w:fill="auto"/>
+            <w:noWrap/>
+            <w:vAlign w:val="bottom"/>
+          </w:tcPr>
+          <w:p>
+            <w:pPr>
+              <w:rPr>
+                <w:rFonts w:ascii="Calibri" w:eastAsia="Times New Roman" w:hAnsi="Calibri" w:cs="Calibri"/>
+                <w:color w:val="000000"/>
+                <w:sz w:val="22"/>
+                <w:szCs w:val="22"/>
+              </w:rPr>
+            </w:pPr>
+            <w:proofErr w:type="spellStart"/>
+            <w:r>
+              <w:rPr>
+                <w:rFonts w:ascii="Calibri" w:eastAsia="Times New Roman" w:hAnsi="Calibri" w:cs="Calibri"/>
+                <w:color w:val="000000"/>
+                <w:sz w:val="22"/>
+                <w:szCs w:val="22"/>
+              </w:rPr>
+              <w:t>string</w:t>
+            </w:r>
+            <w:proofErr w:type="spellEnd"/>
+            <w:r>
+              <w:rPr>
+                <w:rFonts w:ascii="Calibri" w:eastAsia="Times New Roman" w:hAnsi="Calibri" w:cs="Calibri"/>
+                <w:color w:val="000000"/>
+                <w:sz w:val="22"/>
+                <w:szCs w:val="22"/>
+              </w:rPr>
+              <w:t xml:space="preserve"> (text)</w:t>
+            </w:r>
+          </w:p>
+        </w:tc>
+        <w:tc>
+          <w:tcPr>
+            <w:tcW w:w="1634" w:type="dxa"/>
+            <w:tcBorders>
+              <w:top w:val="single" w:sz="4" w:space="0" w:color="auto"/>
+              <w:left w:val="nil"/>
+              <w:bottom w:val="single" w:sz="4" w:space="0" w:color="auto"/>
+              <w:right w:val="single" w:sz="4" w:space="0" w:color="auto"/>
+            </w:tcBorders>
+            <w:shd w:val="clear" w:color="auto" w:fill="auto"/>
+            <w:noWrap/>
+            <w:vAlign w:val="bottom"/>
+          </w:tcPr>
+          <w:p>
+            <w:pPr>
+              <w:rPr>
+                <w:rFonts w:ascii="Calibri" w:eastAsia="Times New Roman" w:hAnsi="Calibri" w:cs="Calibri"/>
+                <w:color w:val="000000"/>
+              </w:rPr>
+            </w:pPr>
+            <w:proofErr w:type="spellStart"/>
+            <w:r>
+              <w:rPr>
+                <w:rFonts w:ascii="Calibri" w:eastAsia="Times New Roman" w:hAnsi="Calibri" w:cs="Calibri"/>
+                <w:color w:val="000000"/>
+              </w:rPr>
+              <w:t>termSec</w:t>
+            </w:r>
+            <w:proofErr w:type="spellEnd"/>
           </w:p>
         </w:tc>
       </w:tr>
@@ -4376,8 +6319,6 @@
           <w:lang w:val="en-GB"/>
         </w:rPr>
       </w:pPr>
-      <w:bookmarkStart w:id="0" w:name="_GoBack"/>
-      <w:bookmarkEnd w:id="0"/>
     </w:p>
     <w:sectPr>
       <w:pgSz w:w="16840" w:h="11900" w:orient="landscape"/>
@@ -4390,7 +6331,7 @@
 </file>
 
 <file path=word/endnotes.xml><?xml version="1.0" encoding="utf-8"?>
-<w:endnotes xmlns:wpc="http://schemas.microsoft.com/office/word/2010/wordprocessingCanvas" xmlns:cx="http://schemas.microsoft.com/office/drawing/2014/chartex" xmlns:cx1="http://schemas.microsoft.com/office/drawing/2015/9/8/chartex" xmlns:cx2="http://schemas.microsoft.com/office/drawing/2015/10/21/chartex" xmlns:cx3="http://schemas.microsoft.com/office/drawing/2016/5/9/chartex" xmlns:cx4="http://schemas.microsoft.com/office/drawing/2016/5/10/chartex" xmlns:cx5="http://schemas.microsoft.com/office/drawing/2016/5/11/chartex" xmlns:cx6="http://schemas.microsoft.com/office/drawing/2016/5/12/chartex" xmlns:cx7="http://schemas.microsoft.com/office/drawing/2016/5/13/chartex" xmlns:cx8="http://schemas.microsoft.com/office/drawing/2016/5/14/chartex" xmlns:mc="http://schemas.openxmlformats.org/markup-compatibility/2006" xmlns:aink="http://schemas.microsoft.com/office/drawing/2016/ink" xmlns:am3d="http://schemas.microsoft.com/office/drawing/2017/model3d" xmlns:o="urn:schemas-microsoft-com:office:office" xmlns:r="http://schemas.openxmlformats.org/officeDocument/2006/relationships" xmlns:m="http://schemas.openxmlformats.org/officeDocument/2006/math" xmlns:v="urn:schemas-microsoft-com:vml" xmlns:wp14="http://schemas.microsoft.com/office/word/2010/wordprocessingDrawing" xmlns:wp="http://schemas.openxmlformats.org/drawingml/2006/wordprocessingDrawing" xmlns:w10="urn:schemas-microsoft-com:office:word" xmlns:w="http://schemas.openxmlformats.org/wordprocessingml/2006/main" xmlns:w14="http://schemas.microsoft.com/office/word/2010/wordml" xmlns:w15="http://schemas.microsoft.com/office/word/2012/wordml" xmlns:w16cid="http://schemas.microsoft.com/office/word/2016/wordml/cid" xmlns:w16se="http://schemas.microsoft.com/office/word/2015/wordml/symex" xmlns:wpg="http://schemas.microsoft.com/office/word/2010/wordprocessingGroup" xmlns:wpi="http://schemas.microsoft.com/office/word/2010/wordprocessingInk" xmlns:wne="http://schemas.microsoft.com/office/word/2006/wordml" xmlns:wps="http://schemas.microsoft.com/office/word/2010/wordprocessingShape" mc:Ignorable="w14 w15 w16se w16cid wp14">
+<w:endnotes xmlns:wpc="http://schemas.microsoft.com/office/word/2010/wordprocessingCanvas" xmlns:mo="http://schemas.microsoft.com/office/mac/office/2008/main" xmlns:mc="http://schemas.openxmlformats.org/markup-compatibility/2006" xmlns:mv="urn:schemas-microsoft-com:mac:vml" xmlns:o="urn:schemas-microsoft-com:office:office" xmlns:r="http://schemas.openxmlformats.org/officeDocument/2006/relationships" xmlns:m="http://schemas.openxmlformats.org/officeDocument/2006/math" xmlns:v="urn:schemas-microsoft-com:vml" xmlns:wp14="http://schemas.microsoft.com/office/word/2010/wordprocessingDrawing" xmlns:wp="http://schemas.openxmlformats.org/drawingml/2006/wordprocessingDrawing" xmlns:w10="urn:schemas-microsoft-com:office:word" xmlns:w="http://schemas.openxmlformats.org/wordprocessingml/2006/main" xmlns:w14="http://schemas.microsoft.com/office/word/2010/wordml" xmlns:w15="http://schemas.microsoft.com/office/word/2012/wordml" xmlns:wpg="http://schemas.microsoft.com/office/word/2010/wordprocessingGroup" xmlns:wpi="http://schemas.microsoft.com/office/word/2010/wordprocessingInk" xmlns:wne="http://schemas.microsoft.com/office/word/2006/wordml" xmlns:wps="http://schemas.microsoft.com/office/word/2010/wordprocessingShape" mc:Ignorable="w14 w15 wp14">
   <w:endnote w:type="separator" w:id="-1">
     <w:p>
       <w:r>
@@ -4409,7 +6350,7 @@
 </file>
 
 <file path=word/footnotes.xml><?xml version="1.0" encoding="utf-8"?>
-<w:footnotes xmlns:wpc="http://schemas.microsoft.com/office/word/2010/wordprocessingCanvas" xmlns:cx="http://schemas.microsoft.com/office/drawing/2014/chartex" xmlns:cx1="http://schemas.microsoft.com/office/drawing/2015/9/8/chartex" xmlns:cx2="http://schemas.microsoft.com/office/drawing/2015/10/21/chartex" xmlns:cx3="http://schemas.microsoft.com/office/drawing/2016/5/9/chartex" xmlns:cx4="http://schemas.microsoft.com/office/drawing/2016/5/10/chartex" xmlns:cx5="http://schemas.microsoft.com/office/drawing/2016/5/11/chartex" xmlns:cx6="http://schemas.microsoft.com/office/drawing/2016/5/12/chartex" xmlns:cx7="http://schemas.microsoft.com/office/drawing/2016/5/13/chartex" xmlns:cx8="http://schemas.microsoft.com/office/drawing/2016/5/14/chartex" xmlns:mc="http://schemas.openxmlformats.org/markup-compatibility/2006" xmlns:aink="http://schemas.microsoft.com/office/drawing/2016/ink" xmlns:am3d="http://schemas.microsoft.com/office/drawing/2017/model3d" xmlns:o="urn:schemas-microsoft-com:office:office" xmlns:r="http://schemas.openxmlformats.org/officeDocument/2006/relationships" xmlns:m="http://schemas.openxmlformats.org/officeDocument/2006/math" xmlns:v="urn:schemas-microsoft-com:vml" xmlns:wp14="http://schemas.microsoft.com/office/word/2010/wordprocessingDrawing" xmlns:wp="http://schemas.openxmlformats.org/drawingml/2006/wordprocessingDrawing" xmlns:w10="urn:schemas-microsoft-com:office:word" xmlns:w="http://schemas.openxmlformats.org/wordprocessingml/2006/main" xmlns:w14="http://schemas.microsoft.com/office/word/2010/wordml" xmlns:w15="http://schemas.microsoft.com/office/word/2012/wordml" xmlns:w16cid="http://schemas.microsoft.com/office/word/2016/wordml/cid" xmlns:w16se="http://schemas.microsoft.com/office/word/2015/wordml/symex" xmlns:wpg="http://schemas.microsoft.com/office/word/2010/wordprocessingGroup" xmlns:wpi="http://schemas.microsoft.com/office/word/2010/wordprocessingInk" xmlns:wne="http://schemas.microsoft.com/office/word/2006/wordml" xmlns:wps="http://schemas.microsoft.com/office/word/2010/wordprocessingShape" mc:Ignorable="w14 w15 w16se w16cid wp14">
+<w:footnotes xmlns:wpc="http://schemas.microsoft.com/office/word/2010/wordprocessingCanvas" xmlns:mo="http://schemas.microsoft.com/office/mac/office/2008/main" xmlns:mc="http://schemas.openxmlformats.org/markup-compatibility/2006" xmlns:mv="urn:schemas-microsoft-com:mac:vml" xmlns:o="urn:schemas-microsoft-com:office:office" xmlns:r="http://schemas.openxmlformats.org/officeDocument/2006/relationships" xmlns:m="http://schemas.openxmlformats.org/officeDocument/2006/math" xmlns:v="urn:schemas-microsoft-com:vml" xmlns:wp14="http://schemas.microsoft.com/office/word/2010/wordprocessingDrawing" xmlns:wp="http://schemas.openxmlformats.org/drawingml/2006/wordprocessingDrawing" xmlns:w10="urn:schemas-microsoft-com:office:word" xmlns:w="http://schemas.openxmlformats.org/wordprocessingml/2006/main" xmlns:w14="http://schemas.microsoft.com/office/word/2010/wordml" xmlns:w15="http://schemas.microsoft.com/office/word/2012/wordml" xmlns:wpg="http://schemas.microsoft.com/office/word/2010/wordprocessingGroup" xmlns:wpi="http://schemas.microsoft.com/office/word/2010/wordprocessingInk" xmlns:wne="http://schemas.microsoft.com/office/word/2006/wordml" xmlns:wps="http://schemas.microsoft.com/office/word/2010/wordprocessingShape" mc:Ignorable="w14 w15 wp14">
   <w:footnote w:type="separator" w:id="-1">
     <w:p>
       <w:r>
@@ -4448,14 +6389,32 @@
         <w:t>URL</w:t>
       </w:r>
       <w:r>
-        <w:t xml:space="preserve"> to the Tri</w:t>
+        <w:t xml:space="preserve"> to the </w:t>
+      </w:r>
+      <w:proofErr w:type="spellStart"/>
+      <w:r>
+        <w:t>Tri</w:t>
       </w:r>
       <w:r>
         <w:t>MED</w:t>
       </w:r>
+      <w:proofErr w:type="spellEnd"/>
       <w:r>
-        <w:t xml:space="preserve"> Data Category Repository</w:t>
+        <w:t xml:space="preserve"> Data </w:t>
       </w:r>
+      <w:proofErr w:type="spellStart"/>
+      <w:r>
+        <w:t>Category</w:t>
+      </w:r>
+      <w:proofErr w:type="spellEnd"/>
+      <w:r>
+        <w:t xml:space="preserve"> </w:t>
+      </w:r>
+      <w:proofErr w:type="spellStart"/>
+      <w:r>
+        <w:t>Repository</w:t>
+      </w:r>
+      <w:proofErr w:type="spellEnd"/>
       <w:r>
         <w:t xml:space="preserve">. </w:t>
       </w:r>
@@ -4465,7 +6424,7 @@
 </file>
 
 <file path=word/styles.xml><?xml version="1.0" encoding="utf-8"?>
-<w:styles xmlns:mc="http://schemas.openxmlformats.org/markup-compatibility/2006" xmlns:r="http://schemas.openxmlformats.org/officeDocument/2006/relationships" xmlns:w="http://schemas.openxmlformats.org/wordprocessingml/2006/main" xmlns:w14="http://schemas.microsoft.com/office/word/2010/wordml" xmlns:w15="http://schemas.microsoft.com/office/word/2012/wordml" xmlns:w16cid="http://schemas.microsoft.com/office/word/2016/wordml/cid" xmlns:w16se="http://schemas.microsoft.com/office/word/2015/wordml/symex" mc:Ignorable="w14 w15 w16se w16cid">
+<w:styles xmlns:mc="http://schemas.openxmlformats.org/markup-compatibility/2006" xmlns:r="http://schemas.openxmlformats.org/officeDocument/2006/relationships" xmlns:w="http://schemas.openxmlformats.org/wordprocessingml/2006/main" xmlns:w14="http://schemas.microsoft.com/office/word/2010/wordml" xmlns:w15="http://schemas.microsoft.com/office/word/2012/wordml" mc:Ignorable="w14 w15">
   <w:docDefaults>
     <w:rPrDefault>
       <w:rPr>
@@ -4477,7 +6436,7 @@
     </w:rPrDefault>
     <w:pPrDefault/>
   </w:docDefaults>
-  <w:latentStyles w:defLockedState="0" w:defUIPriority="99" w:defSemiHidden="0" w:defUnhideWhenUsed="0" w:defQFormat="0" w:count="375">
+  <w:latentStyles w:defLockedState="0" w:defUIPriority="99" w:defSemiHidden="0" w:defUnhideWhenUsed="0" w:defQFormat="0" w:count="382">
     <w:lsdException w:name="Normal" w:uiPriority="0" w:qFormat="1"/>
     <w:lsdException w:name="heading 1" w:uiPriority="9" w:qFormat="1"/>
     <w:lsdException w:name="heading 2" w:semiHidden="1" w:uiPriority="9" w:unhideWhenUsed="1" w:qFormat="1"/>
@@ -4851,8 +6810,6 @@
     <w:lsdException w:name="List Table 7 Colorful Accent 6" w:uiPriority="52"/>
     <w:lsdException w:name="Mention" w:semiHidden="1" w:unhideWhenUsed="1"/>
     <w:lsdException w:name="Smart Hyperlink" w:semiHidden="1" w:unhideWhenUsed="1"/>
-    <w:lsdException w:name="Hashtag" w:semiHidden="1" w:unhideWhenUsed="1"/>
-    <w:lsdException w:name="Unresolved Mention" w:semiHidden="1" w:unhideWhenUsed="1"/>
   </w:latentStyles>
   <w:style w:type="paragraph" w:default="1" w:styleId="Normal">
     <w:name w:val="Normal"/>
@@ -4958,6 +6915,29 @@
     <w:rsid w:val="00542653"/>
     <w:rPr>
       <w:vertAlign w:val="superscript"/>
+    </w:rPr>
+  </w:style>
+  <w:style w:type="paragraph" w:styleId="DocumentMap">
+    <w:name w:val="Document Map"/>
+    <w:basedOn w:val="Normal"/>
+    <w:link w:val="DocumentMapChar"/>
+    <w:uiPriority w:val="99"/>
+    <w:semiHidden/>
+    <w:unhideWhenUsed/>
+    <w:rsid w:val="000A6C1D"/>
+    <w:rPr>
+      <w:rFonts w:ascii="Times New Roman" w:hAnsi="Times New Roman" w:cs="Times New Roman"/>
+    </w:rPr>
+  </w:style>
+  <w:style w:type="character" w:customStyle="1" w:styleId="DocumentMapChar">
+    <w:name w:val="Document Map Char"/>
+    <w:basedOn w:val="DefaultParagraphFont"/>
+    <w:link w:val="DocumentMap"/>
+    <w:uiPriority w:val="99"/>
+    <w:semiHidden/>
+    <w:rsid w:val="000A6C1D"/>
+    <w:rPr>
+      <w:rFonts w:ascii="Times New Roman" w:hAnsi="Times New Roman" w:cs="Times New Roman"/>
     </w:rPr>
   </w:style>
 </w:styles>
@@ -5263,7 +7243,7 @@
 </file>
 
 <file path=customXml/itemProps1.xml><?xml version="1.0" encoding="utf-8"?>
-<ds:datastoreItem xmlns:ds="http://schemas.openxmlformats.org/officeDocument/2006/customXml" ds:itemID="{50C67201-55A5-0743-A012-910D46039D0E}">
+<ds:datastoreItem xmlns:ds="http://schemas.openxmlformats.org/officeDocument/2006/customXml" ds:itemID="{19FB053E-4075-464F-81B2-80C2261C4FCC}">
   <ds:schemaRefs>
     <ds:schemaRef ds:uri="http://schemas.openxmlformats.org/officeDocument/2006/bibliography"/>
   </ds:schemaRefs>
